--- a/docs/papers/release/Response - Review Nat Biotechnology 2010.docx
+++ b/docs/papers/release/Response - Review Nat Biotechnology 2010.docx
@@ -2951,7 +2951,7 @@
       </w:r>
     </w:p>
   </w:comment>
-  <w:comment w:id="1" w:author="Bjoern Peters" w:date="2011-06-15T16:17:00Z" w:initials="BP">
+  <w:comment w:id="1" w:author="Bjoern Peters" w:date="2011-06-16T19:29:00Z" w:initials="BP">
     <w:p>
       <w:pPr>
         <w:pStyle w:val="CommentText"/>
@@ -2963,7 +2963,16 @@
         <w:annotationRef/>
       </w:r>
       <w:r>
-        <w:t>AI: AR</w:t>
+        <w:t>AI</w:t>
+      </w:r>
+      <w:r>
+        <w:t>_2</w:t>
+      </w:r>
+      <w:r>
+        <w:t xml:space="preserve">: </w:t>
+      </w:r>
+      <w:r>
+        <w:t>Alan R</w:t>
       </w:r>
     </w:p>
   </w:comment>
@@ -3127,7 +3136,7 @@
       </w:r>
     </w:p>
   </w:comment>
-  <w:comment w:id="12" w:author="Bjoern Peters" w:date="2011-06-15T18:15:00Z" w:initials="BP">
+  <w:comment w:id="12" w:author="Bjoern Peters" w:date="2011-06-16T19:34:00Z" w:initials="BP">
     <w:p>
       <w:pPr>
         <w:pStyle w:val="CommentText"/>
@@ -3138,9 +3147,12 @@
         </w:rPr>
         <w:annotationRef/>
       </w:r>
+      <w:r>
+        <w:t>AI_3</w:t>
+      </w:r>
       <w:proofErr w:type="gramStart"/>
       <w:r>
-        <w:t>AI ?</w:t>
+        <w:t>, ?</w:t>
       </w:r>
       <w:proofErr w:type="gramEnd"/>
       <w:r>
@@ -3148,7 +3160,7 @@
       </w:r>
     </w:p>
   </w:comment>
-  <w:comment w:id="13" w:author="Bjoern Peters" w:date="2011-06-15T18:18:00Z" w:initials="BP">
+  <w:comment w:id="13" w:author="Bjoern Peters" w:date="2011-06-16T19:36:00Z" w:initials="BP">
     <w:p>
       <w:pPr>
         <w:pStyle w:val="CommentText"/>
@@ -3159,11 +3171,12 @@
         </w:rPr>
         <w:annotationRef/>
       </w:r>
-      <w:proofErr w:type="gramStart"/>
-      <w:r>
-        <w:t>AI ?</w:t>
-      </w:r>
-      <w:proofErr w:type="gramEnd"/>
+      <w:r>
+        <w:t>AI</w:t>
+      </w:r>
+      <w:r>
+        <w:t>_3</w:t>
+      </w:r>
       <w:r>
         <w:t xml:space="preserve"> – include in above</w:t>
       </w:r>

--- a/docs/papers/release/Response - Review Nat Biotechnology 2010.docx
+++ b/docs/papers/release/Response - Review Nat Biotechnology 2010.docx
@@ -2896,7 +2896,21 @@
       </w:r>
       <w:proofErr w:type="gramEnd"/>
       <w:r>
-        <w:t xml:space="preserve"> more about IAO, UO, ECO as examples of further subdividing the domain while guaranteeing interoperability].</w:t>
+        <w:t xml:space="preserve"> more about IAO, UO, ECO as examples of further subdividing the domain while guaranteeing </w:t>
+      </w:r>
+      <w:commentRangeStart w:id="22"/>
+      <w:r>
+        <w:t>interoperability</w:t>
+      </w:r>
+      <w:commentRangeEnd w:id="22"/>
+      <w:r>
+        <w:rPr>
+          <w:rStyle w:val="CommentReference"/>
+        </w:rPr>
+        <w:commentReference w:id="22"/>
+      </w:r>
+      <w:r>
+        <w:t>].</w:t>
       </w:r>
       <w:commentRangeEnd w:id="21"/>
       <w:r>
@@ -2935,7 +2949,7 @@
 
 <file path=word/comments.xml><?xml version="1.0" encoding="utf-8"?>
 <w:comments xmlns:ve="http://schemas.openxmlformats.org/markup-compatibility/2006" xmlns:o="urn:schemas-microsoft-com:office:office" xmlns:r="http://schemas.openxmlformats.org/officeDocument/2006/relationships" xmlns:m="http://schemas.openxmlformats.org/officeDocument/2006/math" xmlns:v="urn:schemas-microsoft-com:vml" xmlns:wp="http://schemas.openxmlformats.org/drawingml/2006/wordprocessingDrawing" xmlns:w10="urn:schemas-microsoft-com:office:word" xmlns:w="http://schemas.openxmlformats.org/wordprocessingml/2006/main" xmlns:wne="http://schemas.microsoft.com/office/word/2006/wordml">
-  <w:comment w:id="0" w:author="Bjoern Peters" w:date="2011-06-15T16:16:00Z" w:initials="BP">
+  <w:comment w:id="0" w:author="Bjoern Peters" w:date="2011-06-20T08:49:00Z" w:initials="BP">
     <w:p>
       <w:pPr>
         <w:pStyle w:val="CommentText"/>
@@ -2947,11 +2961,14 @@
         <w:annotationRef/>
       </w:r>
       <w:r>
+        <w:t xml:space="preserve">AI: BP. </w:t>
+      </w:r>
+      <w:r>
         <w:t>To be added with applications or after as separate section</w:t>
       </w:r>
     </w:p>
   </w:comment>
-  <w:comment w:id="1" w:author="Bjoern Peters" w:date="2011-06-16T19:29:00Z" w:initials="BP">
+  <w:comment w:id="1" w:author="Bjoern Peters" w:date="2011-06-20T08:53:00Z" w:initials="BP">
     <w:p>
       <w:pPr>
         <w:pStyle w:val="CommentText"/>
@@ -2974,9 +2991,20 @@
       <w:r>
         <w:t>Alan R</w:t>
       </w:r>
+      <w:r>
+        <w:t xml:space="preserve">, </w:t>
+      </w:r>
+      <w:proofErr w:type="spellStart"/>
+      <w:r>
+        <w:t>Lariss</w:t>
+      </w:r>
+      <w:proofErr w:type="spellEnd"/>
+      <w:r>
+        <w:t>?</w:t>
+      </w:r>
     </w:p>
   </w:comment>
-  <w:comment w:id="2" w:author="Bjoern Peters" w:date="2011-06-15T16:20:00Z" w:initials="BP">
+  <w:comment w:id="2" w:author="Bjoern Peters" w:date="2011-06-20T08:54:00Z" w:initials="BP">
     <w:p>
       <w:pPr>
         <w:pStyle w:val="CommentText"/>
@@ -2988,7 +3016,7 @@
         <w:annotationRef/>
       </w:r>
       <w:r>
-        <w:t>ADD</w:t>
+        <w:t>AI: BP</w:t>
       </w:r>
     </w:p>
   </w:comment>
@@ -3008,7 +3036,7 @@
       </w:r>
     </w:p>
   </w:comment>
-  <w:comment w:id="4" w:author="Bjoern Peters" w:date="2011-06-15T16:57:00Z" w:initials="BP">
+  <w:comment w:id="4" w:author="Bjoern Peters" w:date="2011-06-20T08:57:00Z" w:initials="BP">
     <w:p>
       <w:pPr>
         <w:pStyle w:val="CommentText"/>
@@ -3020,7 +3048,10 @@
         <w:annotationRef/>
       </w:r>
       <w:r>
-        <w:t xml:space="preserve">Help? </w:t>
+        <w:t>AI: Jessica Turner</w:t>
+      </w:r>
+      <w:r>
+        <w:t xml:space="preserve"> </w:t>
       </w:r>
     </w:p>
   </w:comment>
@@ -3040,7 +3071,7 @@
       </w:r>
     </w:p>
   </w:comment>
-  <w:comment w:id="6" w:author="Bjoern Peters" w:date="2011-06-15T17:10:00Z" w:initials="BP">
+  <w:comment w:id="6" w:author="Bjoern Peters" w:date="2011-06-20T08:58:00Z" w:initials="BP">
     <w:p>
       <w:pPr>
         <w:pStyle w:val="CommentText"/>
@@ -3052,11 +3083,30 @@
         <w:annotationRef/>
       </w:r>
       <w:r>
-        <w:t xml:space="preserve">AI? Update in Endnote, titles are missing. </w:t>
+        <w:t>AI</w:t>
+      </w:r>
+      <w:r>
+        <w:t xml:space="preserve">: </w:t>
+      </w:r>
+      <w:proofErr w:type="spellStart"/>
+      <w:proofErr w:type="gramStart"/>
+      <w:r>
+        <w:t>Jie</w:t>
+      </w:r>
+      <w:proofErr w:type="spellEnd"/>
+      <w:r>
+        <w:t xml:space="preserve"> </w:t>
+      </w:r>
+      <w:r>
+        <w:t xml:space="preserve"> Update</w:t>
+      </w:r>
+      <w:proofErr w:type="gramEnd"/>
+      <w:r>
+        <w:t xml:space="preserve"> in Endnote, titles are missing. </w:t>
       </w:r>
     </w:p>
   </w:comment>
-  <w:comment w:id="7" w:author="Bjoern Peters" w:date="2011-06-15T17:13:00Z" w:initials="BP">
+  <w:comment w:id="7" w:author="Bjoern Peters" w:date="2011-06-20T09:00:00Z" w:initials="BP">
     <w:p>
       <w:pPr>
         <w:pStyle w:val="CommentText"/>
@@ -3068,8 +3118,13 @@
         <w:annotationRef/>
       </w:r>
       <w:r>
-        <w:t>Discuss</w:t>
-      </w:r>
+        <w:t xml:space="preserve">AI: BP. Change response to say this is instances, and change manuscript </w:t>
+      </w:r>
+      <w:proofErr w:type="spellStart"/>
+      <w:r>
+        <w:t>accodingly</w:t>
+      </w:r>
+      <w:proofErr w:type="spellEnd"/>
     </w:p>
   </w:comment>
   <w:comment w:id="8" w:author="Bjoern Peters" w:date="2011-06-15T17:29:00Z" w:initials="BP">
@@ -3120,7 +3175,7 @@
       </w:r>
     </w:p>
   </w:comment>
-  <w:comment w:id="11" w:author="Bjoern Peters" w:date="2011-06-15T17:55:00Z" w:initials="BP">
+  <w:comment w:id="11" w:author="Bjoern Peters" w:date="2011-06-20T09:02:00Z" w:initials="BP">
     <w:p>
       <w:pPr>
         <w:pStyle w:val="CommentText"/>
@@ -3132,11 +3187,16 @@
         <w:annotationRef/>
       </w:r>
       <w:r>
-        <w:t xml:space="preserve">TODO: AI? </w:t>
-      </w:r>
+        <w:t xml:space="preserve">AI: </w:t>
+      </w:r>
+      <w:proofErr w:type="spellStart"/>
+      <w:r>
+        <w:t>Jie</w:t>
+      </w:r>
+      <w:proofErr w:type="spellEnd"/>
     </w:p>
   </w:comment>
-  <w:comment w:id="12" w:author="Bjoern Peters" w:date="2011-06-16T19:34:00Z" w:initials="BP">
+  <w:comment w:id="12" w:author="Bjoern Peters" w:date="2011-06-20T09:02:00Z" w:initials="BP">
     <w:p>
       <w:pPr>
         <w:pStyle w:val="CommentText"/>
@@ -3148,15 +3208,7 @@
         <w:annotationRef/>
       </w:r>
       <w:r>
-        <w:t>AI_3</w:t>
-      </w:r>
-      <w:proofErr w:type="gramStart"/>
-      <w:r>
-        <w:t>, ?</w:t>
-      </w:r>
-      <w:proofErr w:type="gramEnd"/>
-      <w:r>
-        <w:t xml:space="preserve"> </w:t>
+        <w:t>AI_3, Larissa</w:t>
       </w:r>
     </w:p>
   </w:comment>
@@ -3198,7 +3250,7 @@
       </w:r>
     </w:p>
   </w:comment>
-  <w:comment w:id="15" w:author="Bjoern Peters" w:date="2011-06-15T18:22:00Z" w:initials="BP">
+  <w:comment w:id="15" w:author="Bjoern Peters" w:date="2011-06-20T09:04:00Z" w:initials="BP">
     <w:p>
       <w:pPr>
         <w:pStyle w:val="CommentText"/>
@@ -3209,25 +3261,34 @@
         </w:rPr>
         <w:annotationRef/>
       </w:r>
+      <w:r>
+        <w:t>AI</w:t>
+      </w:r>
+      <w:r>
+        <w:t xml:space="preserve"> </w:t>
+      </w:r>
+      <w:proofErr w:type="spellStart"/>
+      <w:r>
+        <w:t>Jie</w:t>
+      </w:r>
+      <w:proofErr w:type="spellEnd"/>
+      <w:r>
+        <w:t>.</w:t>
+      </w:r>
+      <w:r>
+        <w:t xml:space="preserve"> ? </w:t>
+      </w:r>
       <w:proofErr w:type="gramStart"/>
       <w:r>
-        <w:t>AI ?</w:t>
+        <w:t>should</w:t>
       </w:r>
       <w:proofErr w:type="gramEnd"/>
       <w:r>
-        <w:t xml:space="preserve"> </w:t>
-      </w:r>
-      <w:proofErr w:type="gramStart"/>
-      <w:r>
-        <w:t>should</w:t>
-      </w:r>
-      <w:proofErr w:type="gramEnd"/>
-      <w:r>
         <w:t xml:space="preserve"> be done once for release accompanying article submission.</w:t>
       </w:r>
     </w:p>
   </w:comment>
-  <w:comment w:id="16" w:author="Bjoern Peters" w:date="2011-06-15T18:25:00Z" w:initials="BP">
+  <w:comment w:id="16" w:author="Bjoern Peters" w:date="2011-06-20T09:06:00Z" w:initials="BP">
     <w:p>
       <w:pPr>
         <w:pStyle w:val="CommentText"/>
@@ -3238,17 +3299,18 @@
         </w:rPr>
         <w:annotationRef/>
       </w:r>
-      <w:proofErr w:type="gramStart"/>
-      <w:r>
-        <w:t>AI ?</w:t>
-      </w:r>
-      <w:proofErr w:type="gramEnd"/>
-      <w:r>
-        <w:t xml:space="preserve"> : There were some issues with this previously; we may want to pick a different class for the table. </w:t>
+      <w:r>
+        <w:t xml:space="preserve">AI </w:t>
+      </w:r>
+      <w:r>
+        <w:t>Philippe</w:t>
+      </w:r>
+      <w:r>
+        <w:t xml:space="preserve">: There were some issues with this previously; we may want to pick a different class for the table. </w:t>
       </w:r>
     </w:p>
   </w:comment>
-  <w:comment w:id="17" w:author="Bjoern Peters" w:date="2011-06-15T18:34:00Z" w:initials="BP">
+  <w:comment w:id="17" w:author="Bjoern Peters" w:date="2011-06-20T09:08:00Z" w:initials="BP">
     <w:p>
       <w:pPr>
         <w:pStyle w:val="CommentText"/>
@@ -3260,11 +3322,11 @@
         <w:annotationRef/>
       </w:r>
       <w:r>
-        <w:t>This is probably too harsh, but I am super annoyed by this constant political bullshit.</w:t>
+        <w:t xml:space="preserve">AI: Philippe. </w:t>
       </w:r>
     </w:p>
   </w:comment>
-  <w:comment w:id="18" w:author="Bjoern Peters" w:date="2011-06-15T18:41:00Z" w:initials="BP">
+  <w:comment w:id="18" w:author="Bjoern Peters" w:date="2011-06-20T09:11:00Z" w:initials="BP">
     <w:p>
       <w:pPr>
         <w:pStyle w:val="CommentText"/>
@@ -3275,11 +3337,31 @@
         </w:rPr>
         <w:annotationRef/>
       </w:r>
-      <w:proofErr w:type="gramStart"/>
-      <w:r>
-        <w:t>AI ?</w:t>
-      </w:r>
-      <w:proofErr w:type="gramEnd"/>
+      <w:r>
+        <w:t xml:space="preserve">AI </w:t>
+      </w:r>
+      <w:proofErr w:type="spellStart"/>
+      <w:r>
+        <w:t>Jessica</w:t>
+      </w:r>
+      <w:r>
+        <w:t>we</w:t>
+      </w:r>
+      <w:proofErr w:type="spellEnd"/>
+      <w:r>
+        <w:t xml:space="preserve">; </w:t>
+      </w:r>
+      <w:proofErr w:type="spellStart"/>
+      <w:r>
+        <w:t>Bjoern</w:t>
+      </w:r>
+      <w:proofErr w:type="spellEnd"/>
+      <w:r>
+        <w:t xml:space="preserve"> to supply examples. Tradeoff between power and complexity</w:t>
+      </w:r>
+      <w:r>
+        <w:t>.</w:t>
+      </w:r>
       <w:r>
         <w:t xml:space="preserve"> </w:t>
       </w:r>
@@ -3301,7 +3383,7 @@
       </w:r>
     </w:p>
   </w:comment>
-  <w:comment w:id="20" w:author="Bjoern Peters" w:date="2011-06-15T18:51:00Z" w:initials="BP">
+  <w:comment w:id="20" w:author="Bjoern Peters" w:date="2011-06-20T09:14:00Z" w:initials="BP">
     <w:p>
       <w:pPr>
         <w:pStyle w:val="CommentText"/>
@@ -3313,7 +3395,58 @@
         <w:annotationRef/>
       </w:r>
       <w:r>
-        <w:t>AI: TODO</w:t>
+        <w:t xml:space="preserve">AI: </w:t>
+      </w:r>
+      <w:r>
+        <w:t>Chris, Larissa</w:t>
+      </w:r>
+    </w:p>
+  </w:comment>
+  <w:comment w:id="22" w:author="Bjoern Peters" w:date="2011-06-20T09:18:00Z" w:initials="BP">
+    <w:p>
+      <w:pPr>
+        <w:pStyle w:val="CommentText"/>
+      </w:pPr>
+      <w:r>
+        <w:rPr>
+          <w:rStyle w:val="CommentReference"/>
+        </w:rPr>
+        <w:annotationRef/>
+      </w:r>
+      <w:r>
+        <w:t xml:space="preserve">We do encourage more </w:t>
+      </w:r>
+      <w:proofErr w:type="spellStart"/>
+      <w:r>
+        <w:t>poepole</w:t>
+      </w:r>
+      <w:proofErr w:type="spellEnd"/>
+      <w:r>
+        <w:t xml:space="preserve"> to join and add to coverage for their domain, and starting from OBI provides a </w:t>
+      </w:r>
+      <w:proofErr w:type="spellStart"/>
+      <w:r>
+        <w:t>goodtarting</w:t>
+      </w:r>
+      <w:proofErr w:type="spellEnd"/>
+      <w:r>
+        <w:t xml:space="preserve"> point. Contributing back makes it easier to be foundry compliant, and increases visibility + usefulness of individual work. Need </w:t>
+      </w:r>
+      <w:proofErr w:type="spellStart"/>
+      <w:r>
+        <w:t>top</w:t>
+      </w:r>
+      <w:proofErr w:type="spellEnd"/>
+      <w:r>
+        <w:t xml:space="preserve"> point out </w:t>
+      </w:r>
+      <w:proofErr w:type="gramStart"/>
+      <w:r>
+        <w:t>success  over</w:t>
+      </w:r>
+      <w:proofErr w:type="gramEnd"/>
+      <w:r>
+        <w:t xml:space="preserve"> time</w:t>
       </w:r>
     </w:p>
   </w:comment>

--- a/docs/papers/release/Response - Review Nat Biotechnology 2010.docx
+++ b/docs/papers/release/Response - Review Nat Biotechnology 2010.docx
@@ -677,11 +677,225 @@
         <w:t xml:space="preserve">e have to strike a balance between relatively short labels and </w:t>
       </w:r>
       <w:r>
-        <w:t xml:space="preserve">potential misunderstandings. However, the definition of the relation clearly states that </w:t>
+        <w:t xml:space="preserve">potential misunderstandings. However, the definition of the relation states that </w:t>
+      </w:r>
+      <w:r>
+        <w:t>“</w:t>
+      </w:r>
+      <w:r>
+        <w:t xml:space="preserve">This relation obtains between a planned process and </w:t>
+      </w:r>
+      <w:proofErr w:type="gramStart"/>
+      <w:r>
+        <w:t>a</w:t>
+      </w:r>
+      <w:proofErr w:type="gramEnd"/>
+      <w:r>
+        <w:t xml:space="preserve"> objective specification when the criteria specified in the objective specification are met at the end of the planned process</w:t>
+      </w:r>
+      <w:r>
+        <w:t>”</w:t>
+      </w:r>
+      <w:r>
+        <w:t xml:space="preserve">. We would be very happy for a suggestion of a short label that </w:t>
+      </w:r>
+      <w:r>
+        <w:t xml:space="preserve">can </w:t>
+      </w:r>
+      <w:r>
+        <w:t xml:space="preserve">fully convey that. We were unable to find one, and would therefore prefer to stick to the shorter label in this case. As domain and range of the relation are exactly identified, improper use of the relation would immediately be detected by a logical </w:t>
+      </w:r>
+      <w:proofErr w:type="spellStart"/>
+      <w:r>
+        <w:t>reasoner</w:t>
+      </w:r>
+      <w:proofErr w:type="spellEnd"/>
+      <w:r>
+        <w:t xml:space="preserve">. </w:t>
+      </w:r>
+    </w:p>
+    <w:p>
+      <w:pPr>
+        <w:ind w:left="720"/>
+        <w:rPr>
+          <w:i/>
+        </w:rPr>
+      </w:pPr>
+      <w:r>
+        <w:rPr>
+          <w:i/>
+        </w:rPr>
+        <w:t>p. 4: "has specified input" and "has specified output" bother me; they seem akin to</w:t>
+      </w:r>
+      <w:r>
+        <w:rPr>
+          <w:i/>
+        </w:rPr>
+        <w:br/>
+        <w:t>the "</w:t>
+      </w:r>
+      <w:proofErr w:type="spellStart"/>
+      <w:r>
+        <w:rPr>
+          <w:i/>
+        </w:rPr>
+        <w:t>has_central_participant</w:t>
+      </w:r>
+      <w:proofErr w:type="spellEnd"/>
+      <w:r>
+        <w:rPr>
+          <w:i/>
+        </w:rPr>
+        <w:t xml:space="preserve">" that was tried (and later dropped) for the GO </w:t>
+      </w:r>
+      <w:proofErr w:type="spellStart"/>
+      <w:r>
+        <w:rPr>
+          <w:i/>
+        </w:rPr>
+        <w:t>crossproducts</w:t>
+      </w:r>
+      <w:proofErr w:type="spellEnd"/>
+      <w:r>
+        <w:rPr>
+          <w:i/>
+        </w:rPr>
+        <w:t>.</w:t>
+      </w:r>
+      <w:r>
+        <w:rPr>
+          <w:i/>
+        </w:rPr>
+        <w:br/>
+        <w:t xml:space="preserve">In Figure 2, in the </w:t>
+      </w:r>
+      <w:proofErr w:type="spellStart"/>
+      <w:r>
+        <w:rPr>
+          <w:i/>
+        </w:rPr>
+        <w:t>organismal</w:t>
+      </w:r>
+      <w:proofErr w:type="spellEnd"/>
+      <w:r>
+        <w:rPr>
+          <w:i/>
+        </w:rPr>
+        <w:t xml:space="preserve"> specimen collection, the mouse, the syringe</w:t>
+      </w:r>
+      <w:proofErr w:type="gramStart"/>
+      <w:r>
+        <w:rPr>
+          <w:i/>
+        </w:rPr>
+        <w:t>,</w:t>
+      </w:r>
+      <w:proofErr w:type="gramEnd"/>
+      <w:r>
+        <w:rPr>
+          <w:i/>
+        </w:rPr>
+        <w:br/>
+        <w:t>and the vial are all objects of "has specified input", so this already seems like an</w:t>
+      </w:r>
+      <w:r>
+        <w:rPr>
+          <w:i/>
+        </w:rPr>
+        <w:br/>
+        <w:t>underspecified relation. And this problem could grow, e.g., why wouldn't the person</w:t>
+      </w:r>
+      <w:r>
+        <w:rPr>
+          <w:i/>
+        </w:rPr>
+        <w:br/>
+        <w:t>collecting the specimen also be an input? I think more specific roles and/or role</w:t>
+      </w:r>
+      <w:r>
+        <w:rPr>
+          <w:i/>
+        </w:rPr>
+        <w:br/>
+        <w:t>relations are going to be needed for processes.</w:t>
+      </w:r>
+    </w:p>
+    <w:p>
+      <w:r>
+        <w:t xml:space="preserve">We </w:t>
+      </w:r>
+      <w:r>
+        <w:t xml:space="preserve">agree that this is not clear, and </w:t>
+      </w:r>
+      <w:r>
+        <w:t xml:space="preserve">have now expanded </w:t>
+      </w:r>
+      <w:r>
+        <w:t xml:space="preserve">the </w:t>
+      </w:r>
+      <w:r>
+        <w:t xml:space="preserve">paragraph to clarify what differentiates a regular participant in a process from a ‘specified’ one, by including an example of the former. </w:t>
+      </w:r>
+    </w:p>
+    <w:p>
+      <w:pPr>
+        <w:ind w:left="720"/>
+        <w:rPr>
+          <w:i/>
+        </w:rPr>
+      </w:pPr>
+      <w:r>
+        <w:rPr>
+          <w:i/>
+        </w:rPr>
+        <w:t>p. 5: "is achieves" -&gt; "achieves"</w:t>
+      </w:r>
+    </w:p>
+    <w:p>
+      <w:r>
+        <w:t xml:space="preserve">This is now corrected. </w:t>
+      </w:r>
+    </w:p>
+    <w:p>
+      <w:pPr>
+        <w:ind w:left="720"/>
+        <w:rPr>
+          <w:i/>
+        </w:rPr>
+      </w:pPr>
+      <w:r>
+        <w:rPr>
+          <w:i/>
+        </w:rPr>
+        <w:t>p. 5: Just out of curiosity, if the root of the Information Artifact Ontology is</w:t>
+      </w:r>
+      <w:r>
+        <w:rPr>
+          <w:i/>
+        </w:rPr>
+        <w:br/>
+        <w:t>"information content entity", then why isn't it called the Information Content Entity</w:t>
+      </w:r>
+      <w:r>
+        <w:rPr>
+          <w:i/>
+        </w:rPr>
+        <w:br/>
+        <w:t>Ontology, or why isn't the root called "information artifact"?</w:t>
+      </w:r>
+    </w:p>
+    <w:p>
+      <w:r>
+        <w:t xml:space="preserve">I would also prefer to change the root to information artifact.  </w:t>
       </w:r>
       <w:commentRangeStart w:id="2"/>
-      <w:r>
-        <w:t>XXX</w:t>
+      <w:proofErr w:type="gramStart"/>
+      <w:r>
+        <w:t>Alan to explain why not.</w:t>
+      </w:r>
+      <w:proofErr w:type="gramEnd"/>
+      <w:r>
+        <w:t xml:space="preserve"> </w:t>
       </w:r>
       <w:commentRangeEnd w:id="2"/>
       <w:r>
@@ -689,208 +903,6 @@
           <w:rStyle w:val="CommentReference"/>
         </w:rPr>
         <w:commentReference w:id="2"/>
-      </w:r>
-      <w:r>
-        <w:t xml:space="preserve"> (the objective is the one specified as part of the plan specification that is realized in the planned process. We would be very happy for a suggestion of a similarly short label that would fully convey that. We were unable to find one, and would therefore prefer to stick to the shorter label in this case. As domain and range of the relation are exactly identified, improper use of the relation would immediately be detected by a logical </w:t>
-      </w:r>
-      <w:proofErr w:type="spellStart"/>
-      <w:r>
-        <w:t>reasoner</w:t>
-      </w:r>
-      <w:proofErr w:type="spellEnd"/>
-      <w:r>
-        <w:t xml:space="preserve">. </w:t>
-      </w:r>
-    </w:p>
-    <w:p>
-      <w:pPr>
-        <w:ind w:left="720"/>
-        <w:rPr>
-          <w:i/>
-        </w:rPr>
-      </w:pPr>
-      <w:r>
-        <w:rPr>
-          <w:i/>
-        </w:rPr>
-        <w:t>p. 4: "has specified input" and "has specified output" bother me; they seem akin to</w:t>
-      </w:r>
-      <w:r>
-        <w:rPr>
-          <w:i/>
-        </w:rPr>
-        <w:br/>
-        <w:t>the "</w:t>
-      </w:r>
-      <w:proofErr w:type="spellStart"/>
-      <w:r>
-        <w:rPr>
-          <w:i/>
-        </w:rPr>
-        <w:t>has_central_participant</w:t>
-      </w:r>
-      <w:proofErr w:type="spellEnd"/>
-      <w:r>
-        <w:rPr>
-          <w:i/>
-        </w:rPr>
-        <w:t xml:space="preserve">" that was tried (and later dropped) for the GO </w:t>
-      </w:r>
-      <w:proofErr w:type="spellStart"/>
-      <w:r>
-        <w:rPr>
-          <w:i/>
-        </w:rPr>
-        <w:t>crossproducts</w:t>
-      </w:r>
-      <w:proofErr w:type="spellEnd"/>
-      <w:r>
-        <w:rPr>
-          <w:i/>
-        </w:rPr>
-        <w:t>.</w:t>
-      </w:r>
-      <w:r>
-        <w:rPr>
-          <w:i/>
-        </w:rPr>
-        <w:br/>
-        <w:t xml:space="preserve">In Figure 2, in the </w:t>
-      </w:r>
-      <w:proofErr w:type="spellStart"/>
-      <w:r>
-        <w:rPr>
-          <w:i/>
-        </w:rPr>
-        <w:t>organismal</w:t>
-      </w:r>
-      <w:proofErr w:type="spellEnd"/>
-      <w:r>
-        <w:rPr>
-          <w:i/>
-        </w:rPr>
-        <w:t xml:space="preserve"> specimen collection, the mouse, the syringe</w:t>
-      </w:r>
-      <w:proofErr w:type="gramStart"/>
-      <w:r>
-        <w:rPr>
-          <w:i/>
-        </w:rPr>
-        <w:t>,</w:t>
-      </w:r>
-      <w:proofErr w:type="gramEnd"/>
-      <w:r>
-        <w:rPr>
-          <w:i/>
-        </w:rPr>
-        <w:br/>
-        <w:t>and the vial are all objects of "has specified input", so this already seems like an</w:t>
-      </w:r>
-      <w:r>
-        <w:rPr>
-          <w:i/>
-        </w:rPr>
-        <w:br/>
-        <w:t>underspecified relation. And this problem could grow, e.g., why wouldn't the person</w:t>
-      </w:r>
-      <w:r>
-        <w:rPr>
-          <w:i/>
-        </w:rPr>
-        <w:br/>
-        <w:t>collecting the specimen also be an input? I think more specific roles and/or role</w:t>
-      </w:r>
-      <w:r>
-        <w:rPr>
-          <w:i/>
-        </w:rPr>
-        <w:br/>
-        <w:t>relations are going to be needed for processes.</w:t>
-      </w:r>
-    </w:p>
-    <w:p>
-      <w:r>
-        <w:t xml:space="preserve">We </w:t>
-      </w:r>
-      <w:r>
-        <w:t xml:space="preserve">agree that this is not clear, and </w:t>
-      </w:r>
-      <w:r>
-        <w:t xml:space="preserve">have now expanded </w:t>
-      </w:r>
-      <w:r>
-        <w:t xml:space="preserve">the </w:t>
-      </w:r>
-      <w:r>
-        <w:t xml:space="preserve">paragraph to clarify what differentiates a regular participant in a process from a ‘specified’ one, by including an example of the former. </w:t>
-      </w:r>
-    </w:p>
-    <w:p>
-      <w:pPr>
-        <w:ind w:left="720"/>
-        <w:rPr>
-          <w:i/>
-        </w:rPr>
-      </w:pPr>
-      <w:r>
-        <w:rPr>
-          <w:i/>
-        </w:rPr>
-        <w:t>p. 5: "is achieves" -&gt; "achieves"</w:t>
-      </w:r>
-    </w:p>
-    <w:p>
-      <w:r>
-        <w:t xml:space="preserve">This is now corrected. </w:t>
-      </w:r>
-    </w:p>
-    <w:p>
-      <w:pPr>
-        <w:ind w:left="720"/>
-        <w:rPr>
-          <w:i/>
-        </w:rPr>
-      </w:pPr>
-      <w:r>
-        <w:rPr>
-          <w:i/>
-        </w:rPr>
-        <w:t>p. 5: Just out of curiosity, if the root of the Information Artifact Ontology is</w:t>
-      </w:r>
-      <w:r>
-        <w:rPr>
-          <w:i/>
-        </w:rPr>
-        <w:br/>
-        <w:t>"information content entity", then why isn't it called the Information Content Entity</w:t>
-      </w:r>
-      <w:r>
-        <w:rPr>
-          <w:i/>
-        </w:rPr>
-        <w:br/>
-        <w:t>Ontology, or why isn't the root called "information artifact"?</w:t>
-      </w:r>
-    </w:p>
-    <w:p>
-      <w:r>
-        <w:t xml:space="preserve">I would also prefer to change the root to information artifact.  </w:t>
-      </w:r>
-      <w:commentRangeStart w:id="3"/>
-      <w:proofErr w:type="gramStart"/>
-      <w:r>
-        <w:t>Alan to explain why not.</w:t>
-      </w:r>
-      <w:proofErr w:type="gramEnd"/>
-      <w:r>
-        <w:t xml:space="preserve"> </w:t>
-      </w:r>
-      <w:commentRangeEnd w:id="3"/>
-      <w:r>
-        <w:rPr>
-          <w:rStyle w:val="CommentReference"/>
-        </w:rPr>
-        <w:commentReference w:id="3"/>
       </w:r>
     </w:p>
     <w:p>
@@ -1007,12 +1019,73 @@
           <w:color w:val="FF0000"/>
         </w:rPr>
       </w:pPr>
+      <w:commentRangeStart w:id="3"/>
+      <w:r>
+        <w:rPr>
+          <w:color w:val="FF0000"/>
+        </w:rPr>
+        <w:t>BP: I have no idea what the Protégé’s group research contained.</w:t>
+      </w:r>
+      <w:commentRangeEnd w:id="3"/>
+      <w:r>
+        <w:rPr>
+          <w:rStyle w:val="CommentReference"/>
+        </w:rPr>
+        <w:commentReference w:id="3"/>
+      </w:r>
+      <w:r>
+        <w:rPr>
+          <w:color w:val="FF0000"/>
+        </w:rPr>
+        <w:t xml:space="preserve"> </w:t>
+      </w:r>
+    </w:p>
+    <w:p>
+      <w:pPr>
+        <w:ind w:left="720"/>
+        <w:rPr>
+          <w:i/>
+        </w:rPr>
+      </w:pPr>
+      <w:r>
+        <w:rPr>
+          <w:i/>
+        </w:rPr>
+        <w:br/>
+        <w:t>p. 6: Regarding the point that using OBI "allows an advanced user to formulate</w:t>
+      </w:r>
+      <w:r>
+        <w:rPr>
+          <w:i/>
+        </w:rPr>
+        <w:br/>
+        <w:t>queries to ask specific questions beyond" a pre-defined set isn't convincing, as the</w:t>
+      </w:r>
+      <w:r>
+        <w:rPr>
+          <w:i/>
+        </w:rPr>
+        <w:br/>
+        <w:t>same thing could done using SQL to query a relational database. The merits of using</w:t>
+      </w:r>
+      <w:r>
+        <w:rPr>
+          <w:i/>
+        </w:rPr>
+        <w:br/>
+        <w:t>an ontology (and specifically OBI) should be made clearer.</w:t>
+      </w:r>
+    </w:p>
+    <w:p>
+      <w:r>
+        <w:t>The section referenced is removed as part of the overall re-organization. However the IEDB application has similar content</w:t>
+      </w:r>
+      <w:r>
+        <w:t xml:space="preserve">. We have now hopefully provided a </w:t>
+      </w:r>
       <w:commentRangeStart w:id="4"/>
       <w:r>
-        <w:rPr>
-          <w:color w:val="FF0000"/>
-        </w:rPr>
-        <w:t>BP: I have no idea what the Protégé’s group research contained.</w:t>
+        <w:t>better example</w:t>
       </w:r>
       <w:commentRangeEnd w:id="4"/>
       <w:r>
@@ -1022,9 +1095,161 @@
         <w:commentReference w:id="4"/>
       </w:r>
       <w:r>
-        <w:rPr>
-          <w:color w:val="FF0000"/>
-        </w:rPr>
+        <w:t xml:space="preserve">, </w:t>
+      </w:r>
+      <w:r>
+        <w:t xml:space="preserve">namely that information </w:t>
+      </w:r>
+      <w:r>
+        <w:t xml:space="preserve">contained in OBI and </w:t>
+      </w:r>
+      <w:proofErr w:type="spellStart"/>
+      <w:r>
+        <w:t>ontologies</w:t>
+      </w:r>
+      <w:proofErr w:type="spellEnd"/>
+      <w:r>
+        <w:t xml:space="preserve"> connected to OBI </w:t>
+      </w:r>
+      <w:r>
+        <w:t xml:space="preserve">can be utilized to </w:t>
+      </w:r>
+      <w:r>
+        <w:t xml:space="preserve">formulate </w:t>
+      </w:r>
+      <w:r>
+        <w:t>queries</w:t>
+      </w:r>
+      <w:r>
+        <w:t xml:space="preserve"> against the IEDB data in a seamless fashion</w:t>
+      </w:r>
+      <w:r>
+        <w:t xml:space="preserve">. </w:t>
+      </w:r>
+    </w:p>
+    <w:p>
+      <w:pPr>
+        <w:ind w:left="720"/>
+        <w:rPr>
+          <w:i/>
+        </w:rPr>
+      </w:pPr>
+      <w:r>
+        <w:rPr>
+          <w:i/>
+        </w:rPr>
+        <w:t xml:space="preserve">p. 9: "level" of "human </w:t>
+      </w:r>
+      <w:proofErr w:type="spellStart"/>
+      <w:r>
+        <w:rPr>
+          <w:i/>
+        </w:rPr>
+        <w:t>antithrombin</w:t>
+      </w:r>
+      <w:proofErr w:type="spellEnd"/>
+      <w:r>
+        <w:rPr>
+          <w:i/>
+        </w:rPr>
+        <w:t>-III protein level" should be italicized as well?</w:t>
+      </w:r>
+    </w:p>
+    <w:p>
+      <w:r>
+        <w:t>The section referenced was removed as part of the overall re-organization.</w:t>
+      </w:r>
+    </w:p>
+    <w:p>
+      <w:pPr>
+        <w:ind w:left="720"/>
+        <w:rPr>
+          <w:i/>
+        </w:rPr>
+      </w:pPr>
+      <w:r>
+        <w:rPr>
+          <w:i/>
+        </w:rPr>
+        <w:t>p. 12: It's fine to model canonical investigations, but there should (eventually) be a</w:t>
+      </w:r>
+      <w:r>
+        <w:rPr>
+          <w:i/>
+        </w:rPr>
+        <w:br/>
+        <w:t xml:space="preserve">way to represent an investigation that is </w:t>
+      </w:r>
+      <w:proofErr w:type="spellStart"/>
+      <w:r>
+        <w:rPr>
+          <w:i/>
+        </w:rPr>
+        <w:t>noncanonical</w:t>
+      </w:r>
+      <w:proofErr w:type="spellEnd"/>
+      <w:r>
+        <w:rPr>
+          <w:i/>
+        </w:rPr>
+        <w:t xml:space="preserve"> in one or more ways to a</w:t>
+      </w:r>
+      <w:r>
+        <w:rPr>
+          <w:i/>
+        </w:rPr>
+        <w:br/>
+        <w:t>canonical investigation, either at the class or instance level. This is already possible</w:t>
+      </w:r>
+      <w:r>
+        <w:rPr>
+          <w:i/>
+        </w:rPr>
+        <w:br/>
+        <w:t>for the FMA (at least at the instance level).</w:t>
+      </w:r>
+    </w:p>
+    <w:p>
+      <w:r>
+        <w:t>The section referenced is removed as part of the overall re-organization.</w:t>
+      </w:r>
+    </w:p>
+    <w:p>
+      <w:pPr>
+        <w:ind w:left="720"/>
+        <w:rPr>
+          <w:i/>
+        </w:rPr>
+      </w:pPr>
+      <w:r>
+        <w:rPr>
+          <w:i/>
+        </w:rPr>
+        <w:t>References: Some of the reference</w:t>
+      </w:r>
+      <w:r>
+        <w:rPr>
+          <w:i/>
+        </w:rPr>
+        <w:t>s are incomplete, e.g., 20, 21.</w:t>
+      </w:r>
+    </w:p>
+    <w:p>
+      <w:r>
+        <w:t xml:space="preserve">We apologize for missing this, and have now added the complete information to what used to be references </w:t>
+      </w:r>
+      <w:commentRangeStart w:id="5"/>
+      <w:r>
+        <w:t>20, 21 and 24.</w:t>
+      </w:r>
+      <w:commentRangeEnd w:id="5"/>
+      <w:r>
+        <w:rPr>
+          <w:rStyle w:val="CommentReference"/>
+        </w:rPr>
+        <w:commentReference w:id="5"/>
+      </w:r>
+      <w:r>
         <w:t xml:space="preserve"> </w:t>
       </w:r>
     </w:p>
@@ -1039,196 +1264,42 @@
         <w:rPr>
           <w:i/>
         </w:rPr>
-        <w:br/>
-        <w:t>p. 6: Regarding the point that using OBI "allows an advanced user to formulate</w:t>
-      </w:r>
-      <w:r>
-        <w:rPr>
-          <w:i/>
-        </w:rPr>
-        <w:br/>
-        <w:t>queries to ask specific questions beyond" a pre-defined set isn't convincing, as the</w:t>
-      </w:r>
-      <w:r>
-        <w:rPr>
-          <w:i/>
-        </w:rPr>
-        <w:br/>
-        <w:t>same thing could done using SQL to query a relational database. The merits of using</w:t>
-      </w:r>
-      <w:r>
-        <w:rPr>
-          <w:i/>
-        </w:rPr>
-        <w:br/>
-        <w:t>an ontology (and specifically OBI) should be made clearer.</w:t>
-      </w:r>
-    </w:p>
-    <w:p>
-      <w:r>
-        <w:t>The section referenced is removed as part of the overall re-organization. However the IEDB application has similar content</w:t>
-      </w:r>
-      <w:r>
-        <w:t xml:space="preserve">. We have now hopefully provided a </w:t>
-      </w:r>
-      <w:commentRangeStart w:id="5"/>
-      <w:r>
-        <w:t>better example</w:t>
-      </w:r>
-      <w:commentRangeEnd w:id="5"/>
-      <w:r>
-        <w:rPr>
-          <w:rStyle w:val="CommentReference"/>
-        </w:rPr>
-        <w:commentReference w:id="5"/>
-      </w:r>
-      <w:r>
-        <w:t xml:space="preserve">, </w:t>
-      </w:r>
-      <w:r>
-        <w:t xml:space="preserve">namely that information </w:t>
-      </w:r>
-      <w:r>
-        <w:t xml:space="preserve">contained in OBI and </w:t>
-      </w:r>
-      <w:proofErr w:type="spellStart"/>
-      <w:r>
-        <w:t>ontologies</w:t>
-      </w:r>
-      <w:proofErr w:type="spellEnd"/>
-      <w:r>
-        <w:t xml:space="preserve"> connected to OBI </w:t>
-      </w:r>
-      <w:r>
-        <w:t xml:space="preserve">can be utilized to </w:t>
-      </w:r>
-      <w:r>
-        <w:t xml:space="preserve">formulate </w:t>
-      </w:r>
-      <w:r>
-        <w:t>queries</w:t>
-      </w:r>
-      <w:r>
-        <w:t xml:space="preserve"> against the IEDB data in a seamless fashion</w:t>
-      </w:r>
-      <w:r>
-        <w:t xml:space="preserve">. </w:t>
-      </w:r>
-    </w:p>
-    <w:p>
-      <w:pPr>
-        <w:ind w:left="720"/>
-        <w:rPr>
-          <w:i/>
-        </w:rPr>
-      </w:pPr>
-      <w:r>
-        <w:rPr>
-          <w:i/>
-        </w:rPr>
-        <w:t xml:space="preserve">p. 9: "level" of "human </w:t>
-      </w:r>
-      <w:proofErr w:type="spellStart"/>
-      <w:r>
-        <w:rPr>
-          <w:i/>
-        </w:rPr>
-        <w:t>antithrombin</w:t>
-      </w:r>
-      <w:proofErr w:type="spellEnd"/>
-      <w:r>
-        <w:rPr>
-          <w:i/>
-        </w:rPr>
-        <w:t>-III protein level" should be italicized as well?</w:t>
-      </w:r>
-    </w:p>
-    <w:p>
-      <w:r>
-        <w:t>The section referenced was removed as part of the overall re-organization.</w:t>
-      </w:r>
-    </w:p>
-    <w:p>
-      <w:pPr>
-        <w:ind w:left="720"/>
-        <w:rPr>
-          <w:i/>
-        </w:rPr>
-      </w:pPr>
-      <w:r>
-        <w:rPr>
-          <w:i/>
-        </w:rPr>
-        <w:t>p. 12: It's fine to model canonical investigations, but there should (eventually) be a</w:t>
-      </w:r>
-      <w:r>
-        <w:rPr>
-          <w:i/>
-        </w:rPr>
-        <w:br/>
-        <w:t xml:space="preserve">way to represent an investigation that is </w:t>
-      </w:r>
-      <w:proofErr w:type="spellStart"/>
-      <w:r>
-        <w:rPr>
-          <w:i/>
-        </w:rPr>
-        <w:t>noncanonical</w:t>
-      </w:r>
-      <w:proofErr w:type="spellEnd"/>
-      <w:r>
-        <w:rPr>
-          <w:i/>
-        </w:rPr>
-        <w:t xml:space="preserve"> in one or more ways to a</w:t>
-      </w:r>
-      <w:r>
-        <w:rPr>
-          <w:i/>
-        </w:rPr>
-        <w:br/>
-        <w:t>canonical investigation, either at the class or instance level. This is already possible</w:t>
-      </w:r>
-      <w:r>
-        <w:rPr>
-          <w:i/>
-        </w:rPr>
-        <w:br/>
-        <w:t>for the FMA (at least at the instance level).</w:t>
-      </w:r>
-    </w:p>
-    <w:p>
-      <w:r>
-        <w:t>The section referenced is removed as part of the overall re-organization.</w:t>
-      </w:r>
-    </w:p>
-    <w:p>
-      <w:pPr>
-        <w:ind w:left="720"/>
-        <w:rPr>
-          <w:i/>
-        </w:rPr>
-      </w:pPr>
-      <w:r>
-        <w:rPr>
-          <w:i/>
-        </w:rPr>
-        <w:t>References: Some of the reference</w:t>
-      </w:r>
-      <w:r>
-        <w:rPr>
-          <w:i/>
-        </w:rPr>
-        <w:t>s are incomplete, e.g., 20, 21.</w:t>
-      </w:r>
-    </w:p>
-    <w:p>
-      <w:r>
-        <w:t xml:space="preserve">We apologize for missing this, and have now added the complete information to what used to be references </w:t>
-      </w:r>
+        <w:t>Figure 2: According to OBO's all-some semantics, the "specimen role" relation from</w:t>
+      </w:r>
+      <w:r>
+        <w:rPr>
+          <w:i/>
+        </w:rPr>
+        <w:br/>
+        <w:t>a role to a process means that all instances of the role are realized, which is</w:t>
+      </w:r>
+      <w:r>
+        <w:rPr>
+          <w:i/>
+        </w:rPr>
+        <w:br/>
+        <w:t xml:space="preserve">obviously not true. </w:t>
+      </w:r>
+      <w:proofErr w:type="gramStart"/>
+      <w:r>
+        <w:rPr>
+          <w:i/>
+        </w:rPr>
+        <w:t>Perhaps instead a "realizes" relation from the process to the role</w:t>
+      </w:r>
+      <w:r>
+        <w:rPr>
+          <w:i/>
+        </w:rPr>
+        <w:br/>
+        <w:t>instead?</w:t>
+      </w:r>
+      <w:proofErr w:type="gramEnd"/>
+    </w:p>
+    <w:p>
       <w:commentRangeStart w:id="6"/>
       <w:r>
-        <w:t>20, 21 and 24.</w:t>
+        <w:t xml:space="preserve">Here we have to decide:  </w:t>
       </w:r>
       <w:commentRangeEnd w:id="6"/>
       <w:r>
@@ -1236,65 +1307,6 @@
           <w:rStyle w:val="CommentReference"/>
         </w:rPr>
         <w:commentReference w:id="6"/>
-      </w:r>
-      <w:r>
-        <w:t xml:space="preserve"> </w:t>
-      </w:r>
-    </w:p>
-    <w:p>
-      <w:pPr>
-        <w:ind w:left="720"/>
-        <w:rPr>
-          <w:i/>
-        </w:rPr>
-      </w:pPr>
-      <w:r>
-        <w:rPr>
-          <w:i/>
-        </w:rPr>
-        <w:t>Figure 2: According to OBO's all-some semantics, the "specimen role" relation from</w:t>
-      </w:r>
-      <w:r>
-        <w:rPr>
-          <w:i/>
-        </w:rPr>
-        <w:br/>
-        <w:t>a role to a process means that all instances of the role are realized, which is</w:t>
-      </w:r>
-      <w:r>
-        <w:rPr>
-          <w:i/>
-        </w:rPr>
-        <w:br/>
-        <w:t xml:space="preserve">obviously not true. </w:t>
-      </w:r>
-      <w:proofErr w:type="gramStart"/>
-      <w:r>
-        <w:rPr>
-          <w:i/>
-        </w:rPr>
-        <w:t>Perhaps instead a "realizes" relation from the process to the role</w:t>
-      </w:r>
-      <w:r>
-        <w:rPr>
-          <w:i/>
-        </w:rPr>
-        <w:br/>
-        <w:t>instead?</w:t>
-      </w:r>
-      <w:proofErr w:type="gramEnd"/>
-    </w:p>
-    <w:p>
-      <w:commentRangeStart w:id="7"/>
-      <w:r>
-        <w:t xml:space="preserve">Here we have to decide:  </w:t>
-      </w:r>
-      <w:commentRangeEnd w:id="7"/>
-      <w:r>
-        <w:rPr>
-          <w:rStyle w:val="CommentReference"/>
-        </w:rPr>
-        <w:commentReference w:id="7"/>
       </w:r>
       <w:r>
         <w:t>Are we saying the Figure depicts an instance (then the arrows are fine), or is it describing a class (then the reviewers concern are correct). This dovetails with the previous concern about too many ‘</w:t>
@@ -1610,9 +1622,99 @@
         <w:lastRenderedPageBreak/>
         <w:t xml:space="preserve">recommendations from this reviewer (stated below) to provide the targeted broader readership with more general explanations of the </w:t>
       </w:r>
+      <w:commentRangeStart w:id="7"/>
+      <w:r>
+        <w:t>value of formal ontology building as well as the methodology and constraints</w:t>
+      </w:r>
+      <w:commentRangeEnd w:id="7"/>
+      <w:r>
+        <w:rPr>
+          <w:rStyle w:val="CommentReference"/>
+        </w:rPr>
+        <w:commentReference w:id="7"/>
+      </w:r>
+      <w:r>
+        <w:t xml:space="preserve">. </w:t>
+      </w:r>
+    </w:p>
+    <w:p>
+      <w:pPr>
+        <w:ind w:left="720"/>
+        <w:rPr>
+          <w:i/>
+        </w:rPr>
+      </w:pPr>
+      <w:r>
+        <w:rPr>
+          <w:i/>
+        </w:rPr>
+        <w:br/>
+        <w:t>FORMAL ASPECTS</w:t>
+      </w:r>
+      <w:proofErr w:type="gramStart"/>
+      <w:r>
+        <w:rPr>
+          <w:i/>
+        </w:rPr>
+        <w:t>:</w:t>
+      </w:r>
+      <w:proofErr w:type="gramEnd"/>
+      <w:r>
+        <w:rPr>
+          <w:i/>
+        </w:rPr>
+        <w:br/>
+        <w:t xml:space="preserve">- The Results section follows directly the introduction, whereas the Methods section follows the figures. I do not understand the reason for this deviation from the standard structure of scientific articles. Some of the information contained in the Results section would better fit into the Methods section, e.g. "OBI was constructed by collecting terms from each of the 19 communities within the OBI consortium". </w:t>
+      </w:r>
+      <w:r>
+        <w:rPr>
+          <w:i/>
+        </w:rPr>
+        <w:br/>
+        <w:t xml:space="preserve">Furthermore there is some redundancy between the Results and the Methods section (e.g. the facts referring to BFO and RO) </w:t>
+      </w:r>
+      <w:r>
+        <w:rPr>
+          <w:i/>
+        </w:rPr>
+        <w:br/>
+      </w:r>
+      <w:proofErr w:type="gramStart"/>
+      <w:r>
+        <w:rPr>
+          <w:i/>
+        </w:rPr>
+        <w:t>The</w:t>
+      </w:r>
+      <w:proofErr w:type="gramEnd"/>
+      <w:r>
+        <w:rPr>
+          <w:i/>
+        </w:rPr>
+        <w:t xml:space="preserve"> Introduction section already anticipates information which is to be expected in the Results section "At the time of writing, OBI has over 2,500 classes". I recommend </w:t>
+      </w:r>
+      <w:proofErr w:type="gramStart"/>
+      <w:r>
+        <w:rPr>
+          <w:i/>
+        </w:rPr>
+        <w:t>to reconsider</w:t>
+      </w:r>
+      <w:proofErr w:type="gramEnd"/>
+      <w:r>
+        <w:rPr>
+          <w:i/>
+        </w:rPr>
+        <w:t xml:space="preserve"> whether the classical document organization into "Introduction", "Methods", "Results", "Discussion" makes sense here.</w:t>
+      </w:r>
+    </w:p>
+    <w:p>
+      <w:r>
+        <w:t xml:space="preserve">The order of the section was based on the journal guidelines of Nature Biotechnology. We agree that a re-organization as proposed would provide a better flow, and as the editor has agreed, we have now </w:t>
+      </w:r>
       <w:commentRangeStart w:id="8"/>
       <w:r>
-        <w:t>value of formal ontology building as well as the methodology and constraints</w:t>
+        <w:t xml:space="preserve">modified the section order as proposed. </w:t>
       </w:r>
       <w:commentRangeEnd w:id="8"/>
       <w:r>
@@ -1622,134 +1724,93 @@
         <w:commentReference w:id="8"/>
       </w:r>
       <w:r>
-        <w:t xml:space="preserve">. </w:t>
-      </w:r>
-    </w:p>
-    <w:p>
-      <w:pPr>
-        <w:ind w:left="720"/>
-        <w:rPr>
-          <w:i/>
-        </w:rPr>
-      </w:pPr>
-      <w:r>
-        <w:rPr>
-          <w:i/>
-        </w:rPr>
-        <w:br/>
-        <w:t>FORMAL ASPECTS</w:t>
+        <w:t xml:space="preserve">  As suggested, we have also moved the information about the number of classes in OBI from the introduction to the results section.</w:t>
+      </w:r>
+    </w:p>
+    <w:p>
+      <w:pPr>
+        <w:ind w:left="720"/>
+        <w:rPr>
+          <w:i/>
+        </w:rPr>
+      </w:pPr>
+      <w:r>
+        <w:rPr>
+          <w:i/>
+        </w:rPr>
+        <w:t>- The caption of Table 1 is not references under "Figure Legends and Tables".</w:t>
+      </w:r>
+    </w:p>
+    <w:p>
+      <w:pPr>
+        <w:ind w:left="720"/>
+      </w:pPr>
+      <w:r>
+        <w:rPr>
+          <w:i/>
+        </w:rPr>
+        <w:t>- The figure captions should have backward references to the sample use cases</w:t>
+      </w:r>
+      <w:r>
+        <w:rPr>
+          <w:i/>
+        </w:rPr>
+        <w:br/>
+      </w:r>
+    </w:p>
+    <w:p>
+      <w:commentRangeStart w:id="9"/>
+      <w:r>
+        <w:t>Need to re-assemble Figure Legends and Tables and re-format for submission</w:t>
+      </w:r>
+      <w:commentRangeEnd w:id="9"/>
+      <w:r>
+        <w:rPr>
+          <w:rStyle w:val="CommentReference"/>
+        </w:rPr>
+        <w:commentReference w:id="9"/>
+      </w:r>
+    </w:p>
+    <w:p>
+      <w:pPr>
+        <w:ind w:left="720"/>
+        <w:rPr>
+          <w:i/>
+        </w:rPr>
+      </w:pPr>
+      <w:r>
+        <w:rPr>
+          <w:i/>
+        </w:rPr>
+        <w:t>- Several important references are missing, e.g. the reference to OWL (page 2)</w:t>
       </w:r>
       <w:proofErr w:type="gramStart"/>
       <w:r>
         <w:rPr>
           <w:i/>
         </w:rPr>
-        <w:t>:</w:t>
+        <w:t>,  and</w:t>
       </w:r>
       <w:proofErr w:type="gramEnd"/>
       <w:r>
         <w:rPr>
           <w:i/>
         </w:rPr>
-        <w:br/>
-        <w:t xml:space="preserve">- The Results section follows directly the introduction, whereas the Methods section follows the figures. I do not understand the reason for this deviation from the standard structure of scientific articles. Some of the information contained in the Results section would better fit into the Methods section, e.g. "OBI was constructed by collecting terms from each of the 19 communities within the OBI consortium". </w:t>
-      </w:r>
-      <w:r>
-        <w:rPr>
-          <w:i/>
-        </w:rPr>
-        <w:br/>
-        <w:t xml:space="preserve">Furthermore there is some redundancy between the Results and the Methods section (e.g. the facts referring to BFO and RO) </w:t>
-      </w:r>
-      <w:r>
-        <w:rPr>
-          <w:i/>
-        </w:rPr>
-        <w:br/>
-      </w:r>
-      <w:proofErr w:type="gramStart"/>
-      <w:r>
-        <w:rPr>
-          <w:i/>
-        </w:rPr>
-        <w:t>The</w:t>
-      </w:r>
-      <w:proofErr w:type="gramEnd"/>
-      <w:r>
-        <w:rPr>
-          <w:i/>
-        </w:rPr>
-        <w:t xml:space="preserve"> Introduction section already anticipates information which is to be expected in the Results section "At the time of writing, OBI has over 2,500 classes". I recommend </w:t>
-      </w:r>
-      <w:proofErr w:type="gramStart"/>
-      <w:r>
-        <w:rPr>
-          <w:i/>
-        </w:rPr>
-        <w:t>to reconsider</w:t>
-      </w:r>
-      <w:proofErr w:type="gramEnd"/>
-      <w:r>
-        <w:rPr>
-          <w:i/>
-        </w:rPr>
-        <w:t xml:space="preserve"> whether the classical document organization into "Introduction", "Methods", "Results", "Discussion" makes sense here.</w:t>
-      </w:r>
-    </w:p>
-    <w:p>
-      <w:r>
-        <w:t xml:space="preserve">The order of the section was based on the journal guidelines of Nature Biotechnology. We agree that a re-organization as proposed would provide a better flow, and as the editor has agreed, we have now </w:t>
-      </w:r>
-      <w:commentRangeStart w:id="9"/>
-      <w:r>
-        <w:t xml:space="preserve">modified the section order as proposed. </w:t>
-      </w:r>
-      <w:commentRangeEnd w:id="9"/>
-      <w:r>
-        <w:rPr>
-          <w:rStyle w:val="CommentReference"/>
-        </w:rPr>
-        <w:commentReference w:id="9"/>
-      </w:r>
-      <w:r>
-        <w:t xml:space="preserve">  As suggested, we have also moved the information about the number of classes in OBI from the introduction to the results section.</w:t>
-      </w:r>
-    </w:p>
-    <w:p>
-      <w:pPr>
-        <w:ind w:left="720"/>
-        <w:rPr>
-          <w:i/>
-        </w:rPr>
-      </w:pPr>
-      <w:r>
-        <w:rPr>
-          <w:i/>
-        </w:rPr>
-        <w:t>- The caption of Table 1 is not references under "Figure Legends and Tables".</w:t>
-      </w:r>
-    </w:p>
-    <w:p>
-      <w:pPr>
-        <w:ind w:left="720"/>
-      </w:pPr>
-      <w:r>
-        <w:rPr>
-          <w:i/>
-        </w:rPr>
-        <w:t>- The figure captions should have backward references to the sample use cases</w:t>
-      </w:r>
-      <w:r>
-        <w:rPr>
-          <w:i/>
-        </w:rPr>
-        <w:br/>
-      </w:r>
-    </w:p>
-    <w:p>
+        <w:t xml:space="preserve"> OBO format on page 11.</w:t>
+      </w:r>
+    </w:p>
+    <w:p>
+      <w:pPr>
+        <w:rPr>
+          <w:i/>
+        </w:rPr>
+      </w:pPr>
+      <w:r>
+        <w:t xml:space="preserve">We apologize for this oversight, and have now </w:t>
+      </w:r>
       <w:commentRangeStart w:id="10"/>
       <w:r>
-        <w:t>Need to re-assemble Figure Legends and Tables and re-format for submission</w:t>
+        <w:t>added these references</w:t>
       </w:r>
       <w:commentRangeEnd w:id="10"/>
       <w:r>
@@ -1757,55 +1818,6 @@
           <w:rStyle w:val="CommentReference"/>
         </w:rPr>
         <w:commentReference w:id="10"/>
-      </w:r>
-    </w:p>
-    <w:p>
-      <w:pPr>
-        <w:ind w:left="720"/>
-        <w:rPr>
-          <w:i/>
-        </w:rPr>
-      </w:pPr>
-      <w:r>
-        <w:rPr>
-          <w:i/>
-        </w:rPr>
-        <w:t>- Several important references are missing, e.g. the reference to OWL (page 2)</w:t>
-      </w:r>
-      <w:proofErr w:type="gramStart"/>
-      <w:r>
-        <w:rPr>
-          <w:i/>
-        </w:rPr>
-        <w:t>,  and</w:t>
-      </w:r>
-      <w:proofErr w:type="gramEnd"/>
-      <w:r>
-        <w:rPr>
-          <w:i/>
-        </w:rPr>
-        <w:t xml:space="preserve"> OBO format on page 11.</w:t>
-      </w:r>
-    </w:p>
-    <w:p>
-      <w:pPr>
-        <w:rPr>
-          <w:i/>
-        </w:rPr>
-      </w:pPr>
-      <w:r>
-        <w:t xml:space="preserve">We apologize for this oversight, and have now </w:t>
-      </w:r>
-      <w:commentRangeStart w:id="11"/>
-      <w:r>
-        <w:t>added these references</w:t>
-      </w:r>
-      <w:commentRangeEnd w:id="11"/>
-      <w:r>
-        <w:rPr>
-          <w:rStyle w:val="CommentReference"/>
-        </w:rPr>
-        <w:commentReference w:id="11"/>
       </w:r>
       <w:r>
         <w:t xml:space="preserve">. </w:t>
@@ -1932,82 +1944,82 @@
       <w:r>
         <w:t xml:space="preserve">We very much appreciate this recommendation, and have now added an </w:t>
       </w:r>
+      <w:commentRangeStart w:id="11"/>
+      <w:r>
+        <w:t xml:space="preserve">“OLW </w:t>
+      </w:r>
+      <w:proofErr w:type="spellStart"/>
+      <w:r>
+        <w:t>ontologies</w:t>
+      </w:r>
+      <w:proofErr w:type="spellEnd"/>
+      <w:r>
+        <w:t xml:space="preserve"> in a nutshell”</w:t>
+      </w:r>
+      <w:commentRangeEnd w:id="11"/>
+      <w:r>
+        <w:rPr>
+          <w:rStyle w:val="CommentReference"/>
+        </w:rPr>
+        <w:commentReference w:id="11"/>
+      </w:r>
+      <w:r>
+        <w:t xml:space="preserve"> textbox. We have also followed the recommendation to use ‘representational unit’, ‘class’ and ‘relation’ when referring to the artifacts in the ontology and reserving ‘entity’ to refer to the ‘real things’ that are being represented. </w:t>
+      </w:r>
+    </w:p>
+    <w:p>
+      <w:pPr>
+        <w:ind w:left="720"/>
+        <w:rPr>
+          <w:i/>
+        </w:rPr>
+      </w:pPr>
+      <w:r>
+        <w:rPr>
+          <w:i/>
+        </w:rPr>
+        <w:t xml:space="preserve">The "underpinning of computational logics" should be better </w:t>
+      </w:r>
+      <w:proofErr w:type="gramStart"/>
+      <w:r>
+        <w:rPr>
+          <w:i/>
+        </w:rPr>
+        <w:t>explained,</w:t>
+      </w:r>
+      <w:proofErr w:type="gramEnd"/>
+      <w:r>
+        <w:rPr>
+          <w:i/>
+        </w:rPr>
+        <w:t xml:space="preserve"> especially in which aspects which kinds of logic based reasoning (consistency checking, classifica</w:t>
+      </w:r>
+      <w:r>
+        <w:rPr>
+          <w:i/>
+        </w:rPr>
+        <w:t xml:space="preserve">tion) supports the use of OBI. </w:t>
+      </w:r>
+    </w:p>
+    <w:p>
+      <w:r>
+        <w:t xml:space="preserve">We have added this information in the </w:t>
+      </w:r>
       <w:commentRangeStart w:id="12"/>
       <w:r>
-        <w:t xml:space="preserve">“OLW </w:t>
+        <w:t xml:space="preserve">textbox on OWL </w:t>
       </w:r>
       <w:proofErr w:type="spellStart"/>
       <w:r>
         <w:t>ontologies</w:t>
       </w:r>
-      <w:proofErr w:type="spellEnd"/>
-      <w:r>
-        <w:t xml:space="preserve"> in a nutshell”</w:t>
-      </w:r>
       <w:commentRangeEnd w:id="12"/>
+      <w:proofErr w:type="spellEnd"/>
       <w:r>
         <w:rPr>
           <w:rStyle w:val="CommentReference"/>
         </w:rPr>
         <w:commentReference w:id="12"/>
-      </w:r>
-      <w:r>
-        <w:t xml:space="preserve"> textbox. We have also followed the recommendation to use ‘representational unit’, ‘class’ and ‘relation’ when referring to the artifacts in the ontology and reserving ‘entity’ to refer to the ‘real things’ that are being represented. </w:t>
-      </w:r>
-    </w:p>
-    <w:p>
-      <w:pPr>
-        <w:ind w:left="720"/>
-        <w:rPr>
-          <w:i/>
-        </w:rPr>
-      </w:pPr>
-      <w:r>
-        <w:rPr>
-          <w:i/>
-        </w:rPr>
-        <w:t xml:space="preserve">The "underpinning of computational logics" should be better </w:t>
-      </w:r>
-      <w:proofErr w:type="gramStart"/>
-      <w:r>
-        <w:rPr>
-          <w:i/>
-        </w:rPr>
-        <w:t>explained,</w:t>
-      </w:r>
-      <w:proofErr w:type="gramEnd"/>
-      <w:r>
-        <w:rPr>
-          <w:i/>
-        </w:rPr>
-        <w:t xml:space="preserve"> especially in which aspects which kinds of logic based reasoning (consistency checking, classifica</w:t>
-      </w:r>
-      <w:r>
-        <w:rPr>
-          <w:i/>
-        </w:rPr>
-        <w:t xml:space="preserve">tion) supports the use of OBI. </w:t>
-      </w:r>
-    </w:p>
-    <w:p>
-      <w:r>
-        <w:t xml:space="preserve">We have added this information in the </w:t>
-      </w:r>
-      <w:commentRangeStart w:id="13"/>
-      <w:r>
-        <w:t xml:space="preserve">textbox on OWL </w:t>
-      </w:r>
-      <w:proofErr w:type="spellStart"/>
-      <w:r>
-        <w:t>ontologies</w:t>
-      </w:r>
-      <w:commentRangeEnd w:id="13"/>
-      <w:proofErr w:type="spellEnd"/>
-      <w:r>
-        <w:rPr>
-          <w:rStyle w:val="CommentReference"/>
-        </w:rPr>
-        <w:commentReference w:id="13"/>
       </w:r>
     </w:p>
     <w:p>
@@ -2108,9 +2120,70 @@
         <w:lastRenderedPageBreak/>
         <w:t xml:space="preserve">As mentioned above, we did not choose the ordering of the section, but were following Nature Biotech guidelines. </w:t>
       </w:r>
+      <w:commentRangeStart w:id="13"/>
+      <w:r>
+        <w:t>We have now re-organized as recommended. We have also moved content from the results section as recommended.</w:t>
+      </w:r>
+      <w:commentRangeEnd w:id="13"/>
+      <w:r>
+        <w:rPr>
+          <w:rStyle w:val="CommentReference"/>
+        </w:rPr>
+        <w:commentReference w:id="13"/>
+      </w:r>
+      <w:r>
+        <w:t xml:space="preserve"> </w:t>
+      </w:r>
+    </w:p>
+    <w:p>
+      <w:pPr>
+        <w:rPr>
+          <w:i/>
+        </w:rPr>
+      </w:pPr>
+    </w:p>
+    <w:p>
+      <w:pPr>
+        <w:ind w:left="720"/>
+        <w:rPr>
+          <w:i/>
+        </w:rPr>
+      </w:pPr>
+      <w:r>
+        <w:rPr>
+          <w:i/>
+        </w:rPr>
+        <w:br/>
+        <w:t>The statistics should be more precise, including e.g. the number of fully defined classes, the number of individu</w:t>
+      </w:r>
+      <w:r>
+        <w:rPr>
+          <w:i/>
+        </w:rPr>
+        <w:t xml:space="preserve">als, </w:t>
+      </w:r>
+      <w:proofErr w:type="spellStart"/>
+      <w:r>
+        <w:rPr>
+          <w:i/>
+        </w:rPr>
+        <w:t>disjointness</w:t>
+      </w:r>
+      <w:proofErr w:type="spellEnd"/>
+      <w:r>
+        <w:rPr>
+          <w:i/>
+        </w:rPr>
+        <w:t xml:space="preserve"> axioms etc. </w:t>
+      </w:r>
+    </w:p>
+    <w:p>
+      <w:r>
+        <w:t>We are now providing the statistics requested by the reviewer.</w:t>
+      </w:r>
       <w:commentRangeStart w:id="14"/>
       <w:r>
-        <w:t>We have now re-organized as recommended. We have also moved content from the results section as recommended.</w:t>
+        <w:t xml:space="preserve"> </w:t>
       </w:r>
       <w:commentRangeEnd w:id="14"/>
       <w:r>
@@ -2119,59 +2192,77 @@
         </w:rPr>
         <w:commentReference w:id="14"/>
       </w:r>
-      <w:r>
-        <w:t xml:space="preserve"> </w:t>
-      </w:r>
-    </w:p>
-    <w:p>
-      <w:pPr>
-        <w:rPr>
-          <w:i/>
-        </w:rPr>
-      </w:pPr>
-    </w:p>
-    <w:p>
-      <w:pPr>
-        <w:ind w:left="720"/>
-        <w:rPr>
-          <w:i/>
-        </w:rPr>
-      </w:pPr>
-      <w:r>
-        <w:rPr>
-          <w:i/>
-        </w:rPr>
-        <w:br/>
-        <w:t>The statistics should be more precise, including e.g. the number of fully defined classes, the number of individu</w:t>
-      </w:r>
-      <w:r>
-        <w:rPr>
-          <w:i/>
-        </w:rPr>
-        <w:t xml:space="preserve">als, </w:t>
-      </w:r>
-      <w:proofErr w:type="spellStart"/>
-      <w:r>
-        <w:rPr>
-          <w:i/>
-        </w:rPr>
-        <w:t>disjointness</w:t>
-      </w:r>
-      <w:proofErr w:type="spellEnd"/>
-      <w:r>
-        <w:rPr>
-          <w:i/>
-        </w:rPr>
-        <w:t xml:space="preserve"> axioms etc. </w:t>
-      </w:r>
-    </w:p>
-    <w:p>
-      <w:r>
-        <w:t>We are now providing the statistics requested by the reviewer.</w:t>
+    </w:p>
+    <w:p>
+      <w:pPr>
+        <w:ind w:left="720"/>
+        <w:rPr>
+          <w:i/>
+        </w:rPr>
+      </w:pPr>
+      <w:proofErr w:type="gramStart"/>
+      <w:r>
+        <w:rPr>
+          <w:i/>
+        </w:rPr>
+        <w:t>page</w:t>
+      </w:r>
+      <w:proofErr w:type="gramEnd"/>
+      <w:r>
+        <w:rPr>
+          <w:i/>
+        </w:rPr>
+        <w:t xml:space="preserve"> 4/5</w:t>
+      </w:r>
+      <w:r>
+        <w:rPr>
+          <w:i/>
+        </w:rPr>
+        <w:br/>
+      </w:r>
+      <w:r>
+        <w:rPr>
+          <w:i/>
+        </w:rPr>
+        <w:br/>
+        <w:t xml:space="preserve">The extensive description of the key classes is exclusively done in prose. In order to demonstrate the use of logic </w:t>
+      </w:r>
+      <w:proofErr w:type="spellStart"/>
+      <w:r>
+        <w:rPr>
+          <w:i/>
+        </w:rPr>
+        <w:t>decriptions</w:t>
+      </w:r>
+      <w:proofErr w:type="spellEnd"/>
+      <w:r>
+        <w:rPr>
+          <w:i/>
+        </w:rPr>
+        <w:t xml:space="preserve"> it would be better to add some good examples in logic (Manchester Syntax). This could ideally be done in an additional table, juxtaposing text and formal definitions of selected classes. One of </w:t>
+      </w:r>
+      <w:proofErr w:type="gramStart"/>
+      <w:r>
+        <w:rPr>
+          <w:i/>
+        </w:rPr>
+        <w:t>this examples</w:t>
+      </w:r>
+      <w:proofErr w:type="gramEnd"/>
+      <w:r>
+        <w:rPr>
+          <w:i/>
+        </w:rPr>
+        <w:t xml:space="preserve"> could be the class OBI_0100046 (Table 1).</w:t>
+      </w:r>
+    </w:p>
+    <w:p>
+      <w:r>
+        <w:t xml:space="preserve">As suggested, we have </w:t>
       </w:r>
       <w:commentRangeStart w:id="15"/>
       <w:r>
-        <w:t xml:space="preserve"> </w:t>
+        <w:t xml:space="preserve">added the logical definition </w:t>
       </w:r>
       <w:commentRangeEnd w:id="15"/>
       <w:r>
@@ -2180,77 +2271,133 @@
         </w:rPr>
         <w:commentReference w:id="15"/>
       </w:r>
-    </w:p>
-    <w:p>
-      <w:pPr>
-        <w:ind w:left="720"/>
-        <w:rPr>
-          <w:i/>
-        </w:rPr>
-      </w:pPr>
+      <w:r>
+        <w:t xml:space="preserve">to the class described in Table 1. </w:t>
+      </w:r>
+    </w:p>
+    <w:p>
+      <w:pPr>
+        <w:ind w:left="720"/>
+        <w:rPr>
+          <w:i/>
+        </w:rPr>
+      </w:pPr>
+      <w:r>
+        <w:rPr>
+          <w:i/>
+        </w:rPr>
+        <w:t xml:space="preserve">Only a minor number of BFO classes are used by OBI. Obviously the subdivisions of </w:t>
+      </w:r>
+      <w:proofErr w:type="spellStart"/>
+      <w:r>
+        <w:rPr>
+          <w:i/>
+        </w:rPr>
+        <w:t>bfo</w:t>
+      </w:r>
       <w:proofErr w:type="gramStart"/>
       <w:r>
         <w:rPr>
           <w:i/>
         </w:rPr>
-        <w:t>page</w:t>
-      </w:r>
+        <w:t>:independent</w:t>
+      </w:r>
+      <w:proofErr w:type="spellEnd"/>
       <w:proofErr w:type="gramEnd"/>
       <w:r>
         <w:rPr>
           <w:i/>
         </w:rPr>
-        <w:t xml:space="preserve"> 4/5</w:t>
-      </w:r>
-      <w:r>
-        <w:rPr>
-          <w:i/>
-        </w:rPr>
-        <w:br/>
-      </w:r>
-      <w:r>
-        <w:rPr>
-          <w:i/>
-        </w:rPr>
-        <w:br/>
-        <w:t xml:space="preserve">The extensive description of the key classes is exclusively done in prose. In order to demonstrate the use of logic </w:t>
-      </w:r>
-      <w:proofErr w:type="spellStart"/>
-      <w:r>
-        <w:rPr>
-          <w:i/>
-        </w:rPr>
-        <w:t>decriptions</w:t>
-      </w:r>
-      <w:proofErr w:type="spellEnd"/>
-      <w:r>
-        <w:rPr>
-          <w:i/>
-        </w:rPr>
-        <w:t xml:space="preserve"> it would be better to add some good examples in logic (Manchester Syntax). This could ideally be done in an additional table, juxtaposing text and formal definitions of selected classes. One of </w:t>
-      </w:r>
-      <w:proofErr w:type="gramStart"/>
-      <w:r>
-        <w:rPr>
-          <w:i/>
-        </w:rPr>
-        <w:t>this examples</w:t>
-      </w:r>
-      <w:proofErr w:type="gramEnd"/>
-      <w:r>
-        <w:rPr>
-          <w:i/>
-        </w:rPr>
-        <w:t xml:space="preserve"> could be the class OBI_0100046 (Table 1).</w:t>
-      </w:r>
-    </w:p>
-    <w:p>
-      <w:r>
-        <w:t xml:space="preserve">As suggested, we have </w:t>
+        <w:t xml:space="preserve"> continuant and </w:t>
+      </w:r>
+      <w:proofErr w:type="spellStart"/>
+      <w:r>
+        <w:rPr>
+          <w:i/>
+        </w:rPr>
+        <w:t>bfo:processual</w:t>
+      </w:r>
+      <w:proofErr w:type="spellEnd"/>
+      <w:r>
+        <w:rPr>
+          <w:i/>
+        </w:rPr>
+        <w:t xml:space="preserve"> entity do not match the needs of OBI. Many other branches of BFO (spatiotemporal region, temporal region) are not used at all. </w:t>
+      </w:r>
+      <w:r>
+        <w:rPr>
+          <w:i/>
+        </w:rPr>
+        <w:br/>
+        <w:t xml:space="preserve">The authors mention that there is no good place for social and legal entities in BFO and that "Material entity" was necessary to be added to BFO. Therefore the appropriateness of BFO as an upper level for OBI should be critically assessed, especially in the light of other upper level ontologies, e.g. DOLCE and SUMO, or the domain dependent </w:t>
+      </w:r>
+      <w:proofErr w:type="spellStart"/>
+      <w:r>
+        <w:rPr>
+          <w:i/>
+        </w:rPr>
+        <w:t>ontologies</w:t>
+      </w:r>
+      <w:proofErr w:type="spellEnd"/>
+      <w:r>
+        <w:rPr>
+          <w:i/>
+        </w:rPr>
+        <w:t xml:space="preserve"> GFO-BIO and </w:t>
+      </w:r>
+      <w:proofErr w:type="spellStart"/>
+      <w:r>
+        <w:rPr>
+          <w:i/>
+        </w:rPr>
+        <w:t>BioTop</w:t>
+      </w:r>
+      <w:proofErr w:type="spellEnd"/>
+      <w:r>
+        <w:rPr>
+          <w:i/>
+        </w:rPr>
+        <w:t xml:space="preserve">. </w:t>
+      </w:r>
+      <w:r>
+        <w:rPr>
+          <w:i/>
+        </w:rPr>
+        <w:br/>
+      </w:r>
+    </w:p>
+    <w:p>
+      <w:r>
+        <w:t xml:space="preserve">We have now included a discussion of the choice of BFO as an upper ontology, and point out that this choice was made as a historical fact (made in 2004), and that we have not evaluated how a different choice would have effected development over the years. </w:t>
       </w:r>
       <w:commentRangeStart w:id="16"/>
       <w:r>
-        <w:t xml:space="preserve">added the logical definition </w:t>
+        <w:t xml:space="preserve">We would also like to point out that vast majority of contributors to OBI </w:t>
+      </w:r>
+      <w:r>
+        <w:t xml:space="preserve">would prefer if the </w:t>
+      </w:r>
+      <w:r>
+        <w:t xml:space="preserve">‘pure </w:t>
+      </w:r>
+      <w:proofErr w:type="spellStart"/>
+      <w:r>
+        <w:t>ontologists</w:t>
+      </w:r>
+      <w:proofErr w:type="spellEnd"/>
+      <w:r>
+        <w:t xml:space="preserve">’ </w:t>
+      </w:r>
+      <w:r>
+        <w:t xml:space="preserve">that are working on the development of upper level </w:t>
+      </w:r>
+      <w:proofErr w:type="spellStart"/>
+      <w:r>
+        <w:t>ontologies</w:t>
+      </w:r>
+      <w:proofErr w:type="spellEnd"/>
+      <w:r>
+        <w:t xml:space="preserve"> would battle out what the right approaches are, rather than asking for a critical assessment by the community that they are supposedly aiming to server.</w:t>
       </w:r>
       <w:commentRangeEnd w:id="16"/>
       <w:r>
@@ -2258,141 +2405,6 @@
           <w:rStyle w:val="CommentReference"/>
         </w:rPr>
         <w:commentReference w:id="16"/>
-      </w:r>
-      <w:r>
-        <w:t xml:space="preserve">to the class described in Table 1. </w:t>
-      </w:r>
-    </w:p>
-    <w:p>
-      <w:pPr>
-        <w:ind w:left="720"/>
-        <w:rPr>
-          <w:i/>
-        </w:rPr>
-      </w:pPr>
-      <w:r>
-        <w:rPr>
-          <w:i/>
-        </w:rPr>
-        <w:t xml:space="preserve">Only a minor number of BFO classes are used by OBI. Obviously the subdivisions of </w:t>
-      </w:r>
-      <w:proofErr w:type="spellStart"/>
-      <w:r>
-        <w:rPr>
-          <w:i/>
-        </w:rPr>
-        <w:t>bfo</w:t>
-      </w:r>
-      <w:proofErr w:type="gramStart"/>
-      <w:r>
-        <w:rPr>
-          <w:i/>
-        </w:rPr>
-        <w:t>:independent</w:t>
-      </w:r>
-      <w:proofErr w:type="spellEnd"/>
-      <w:proofErr w:type="gramEnd"/>
-      <w:r>
-        <w:rPr>
-          <w:i/>
-        </w:rPr>
-        <w:t xml:space="preserve"> continuant and </w:t>
-      </w:r>
-      <w:proofErr w:type="spellStart"/>
-      <w:r>
-        <w:rPr>
-          <w:i/>
-        </w:rPr>
-        <w:t>bfo:processual</w:t>
-      </w:r>
-      <w:proofErr w:type="spellEnd"/>
-      <w:r>
-        <w:rPr>
-          <w:i/>
-        </w:rPr>
-        <w:t xml:space="preserve"> entity do not match the needs of OBI. Many other branches of BFO (spatiotemporal region, temporal region) are not used at all. </w:t>
-      </w:r>
-      <w:r>
-        <w:rPr>
-          <w:i/>
-        </w:rPr>
-        <w:br/>
-        <w:t xml:space="preserve">The authors mention that there is no good place for social and legal entities in BFO and that "Material entity" was necessary to be added to BFO. Therefore the appropriateness of BFO as an upper level for OBI should be critically assessed, especially in the light of other upper level ontologies, e.g. DOLCE and SUMO, or the domain dependent </w:t>
-      </w:r>
-      <w:proofErr w:type="spellStart"/>
-      <w:r>
-        <w:rPr>
-          <w:i/>
-        </w:rPr>
-        <w:t>ontologies</w:t>
-      </w:r>
-      <w:proofErr w:type="spellEnd"/>
-      <w:r>
-        <w:rPr>
-          <w:i/>
-        </w:rPr>
-        <w:t xml:space="preserve"> GFO-BIO and </w:t>
-      </w:r>
-      <w:proofErr w:type="spellStart"/>
-      <w:r>
-        <w:rPr>
-          <w:i/>
-        </w:rPr>
-        <w:t>BioTop</w:t>
-      </w:r>
-      <w:proofErr w:type="spellEnd"/>
-      <w:r>
-        <w:rPr>
-          <w:i/>
-        </w:rPr>
-        <w:t xml:space="preserve">. </w:t>
-      </w:r>
-      <w:r>
-        <w:rPr>
-          <w:i/>
-        </w:rPr>
-        <w:br/>
-      </w:r>
-    </w:p>
-    <w:p>
-      <w:r>
-        <w:t xml:space="preserve">We have now included a discussion of the choice of BFO as an upper ontology, and point out that this choice was made as a historical fact (made in 2004), and that we have not evaluated how a different choice would have effected development over the years. </w:t>
-      </w:r>
-      <w:commentRangeStart w:id="17"/>
-      <w:r>
-        <w:t xml:space="preserve">We would also like to point out that vast majority of contributors to OBI </w:t>
-      </w:r>
-      <w:r>
-        <w:t xml:space="preserve">would prefer if the </w:t>
-      </w:r>
-      <w:r>
-        <w:t xml:space="preserve">‘pure </w:t>
-      </w:r>
-      <w:proofErr w:type="spellStart"/>
-      <w:r>
-        <w:t>ontologists</w:t>
-      </w:r>
-      <w:proofErr w:type="spellEnd"/>
-      <w:r>
-        <w:t xml:space="preserve">’ </w:t>
-      </w:r>
-      <w:r>
-        <w:t xml:space="preserve">that are working on the development of upper level </w:t>
-      </w:r>
-      <w:proofErr w:type="spellStart"/>
-      <w:r>
-        <w:t>ontologies</w:t>
-      </w:r>
-      <w:proofErr w:type="spellEnd"/>
-      <w:r>
-        <w:t xml:space="preserve"> would battle out what the right approaches are, rather than asking for a critical assessment by the community that they are supposedly aiming to server.</w:t>
-      </w:r>
-      <w:commentRangeEnd w:id="17"/>
-      <w:r>
-        <w:rPr>
-          <w:rStyle w:val="CommentReference"/>
-        </w:rPr>
-        <w:commentReference w:id="17"/>
       </w:r>
       <w:r>
         <w:t xml:space="preserve"> </w:t>
@@ -2505,9 +2517,76 @@
           <w:i/>
         </w:rPr>
       </w:pPr>
+      <w:commentRangeStart w:id="17"/>
+      <w:r>
+        <w:t>We have now added the requested section to the discussion, as well as a conclusion section.</w:t>
+      </w:r>
+      <w:commentRangeEnd w:id="17"/>
+      <w:r>
+        <w:rPr>
+          <w:rStyle w:val="CommentReference"/>
+        </w:rPr>
+        <w:commentReference w:id="17"/>
+      </w:r>
+    </w:p>
+    <w:p>
+      <w:pPr>
+        <w:ind w:left="720"/>
+        <w:rPr>
+          <w:i/>
+        </w:rPr>
+      </w:pPr>
+      <w:r>
+        <w:rPr>
+          <w:i/>
+        </w:rPr>
+        <w:t>Page 8:</w:t>
+      </w:r>
+      <w:r>
+        <w:rPr>
+          <w:i/>
+        </w:rPr>
+        <w:br/>
+        <w:t>&amp;#x201E</w:t>
+      </w:r>
+      <w:proofErr w:type="gramStart"/>
+      <w:r>
+        <w:rPr>
+          <w:i/>
+        </w:rPr>
+        <w:t>;OBI</w:t>
+      </w:r>
+      <w:proofErr w:type="gramEnd"/>
+      <w:r>
+        <w:rPr>
+          <w:i/>
+        </w:rPr>
+        <w:t xml:space="preserve"> is complex, but then so are 'materials and methods' sections as</w:t>
+      </w:r>
+      <w:r>
+        <w:rPr>
+          <w:i/>
+        </w:rPr>
+        <w:br/>
+        <w:t>they stand."</w:t>
+      </w:r>
+      <w:r>
+        <w:rPr>
+          <w:i/>
+        </w:rPr>
+        <w:br/>
+        <w:t>It is not clear to me what is expressed by this sentence.</w:t>
+      </w:r>
+    </w:p>
+    <w:p>
+      <w:pPr>
+        <w:rPr>
+          <w:i/>
+        </w:rPr>
+      </w:pPr>
       <w:commentRangeStart w:id="18"/>
       <w:r>
-        <w:t>We have now added the requested section to the discussion, as well as a conclusion section.</w:t>
+        <w:t>AR to explain</w:t>
       </w:r>
       <w:commentRangeEnd w:id="18"/>
       <w:r>
@@ -2515,73 +2594,6 @@
           <w:rStyle w:val="CommentReference"/>
         </w:rPr>
         <w:commentReference w:id="18"/>
-      </w:r>
-    </w:p>
-    <w:p>
-      <w:pPr>
-        <w:ind w:left="720"/>
-        <w:rPr>
-          <w:i/>
-        </w:rPr>
-      </w:pPr>
-      <w:r>
-        <w:rPr>
-          <w:i/>
-        </w:rPr>
-        <w:t>Page 8:</w:t>
-      </w:r>
-      <w:r>
-        <w:rPr>
-          <w:i/>
-        </w:rPr>
-        <w:br/>
-        <w:t>&amp;#x201E</w:t>
-      </w:r>
-      <w:proofErr w:type="gramStart"/>
-      <w:r>
-        <w:rPr>
-          <w:i/>
-        </w:rPr>
-        <w:t>;OBI</w:t>
-      </w:r>
-      <w:proofErr w:type="gramEnd"/>
-      <w:r>
-        <w:rPr>
-          <w:i/>
-        </w:rPr>
-        <w:t xml:space="preserve"> is complex, but then so are 'materials and methods' sections as</w:t>
-      </w:r>
-      <w:r>
-        <w:rPr>
-          <w:i/>
-        </w:rPr>
-        <w:br/>
-        <w:t>they stand."</w:t>
-      </w:r>
-      <w:r>
-        <w:rPr>
-          <w:i/>
-        </w:rPr>
-        <w:br/>
-        <w:t>It is not clear to me what is expressed by this sentence.</w:t>
-      </w:r>
-    </w:p>
-    <w:p>
-      <w:pPr>
-        <w:rPr>
-          <w:i/>
-        </w:rPr>
-      </w:pPr>
-      <w:commentRangeStart w:id="19"/>
-      <w:r>
-        <w:t>AR to explain</w:t>
-      </w:r>
-      <w:commentRangeEnd w:id="19"/>
-      <w:r>
-        <w:rPr>
-          <w:rStyle w:val="CommentReference"/>
-        </w:rPr>
-        <w:commentReference w:id="19"/>
       </w:r>
     </w:p>
     <w:p>
@@ -2810,71 +2822,71 @@
       </w:r>
     </w:p>
     <w:p>
+      <w:commentRangeStart w:id="19"/>
+      <w:r>
+        <w:t>We are now including a section in the introduction discussing previous efforts, how they have impacted OBI development, and are including references to those projects.</w:t>
+      </w:r>
+      <w:commentRangeEnd w:id="19"/>
+      <w:r>
+        <w:rPr>
+          <w:rStyle w:val="CommentReference"/>
+        </w:rPr>
+        <w:commentReference w:id="19"/>
+      </w:r>
+      <w:r>
+        <w:t xml:space="preserve">  </w:t>
+      </w:r>
+    </w:p>
+    <w:p>
+      <w:pPr>
+        <w:ind w:left="720"/>
+        <w:rPr>
+          <w:i/>
+        </w:rPr>
+      </w:pPr>
+      <w:r>
+        <w:rPr>
+          <w:i/>
+        </w:rPr>
+        <w:t>Even as work on OBI has continued, other investigators have started their own parallel projects, claiming that OBI does not make the kinds of distinctions required for these other initiatives.   For example, the Ontology for Clinical Research (</w:t>
+      </w:r>
+      <w:proofErr w:type="spellStart"/>
+      <w:r>
+        <w:rPr>
+          <w:i/>
+        </w:rPr>
+        <w:t>OCRe</w:t>
+      </w:r>
+      <w:proofErr w:type="spellEnd"/>
+      <w:r>
+        <w:rPr>
+          <w:i/>
+        </w:rPr>
+        <w:t>) is a new effort that seems to have been started as an alternative to OBI.  </w:t>
+      </w:r>
+      <w:proofErr w:type="spellStart"/>
+      <w:r>
+        <w:rPr>
+          <w:i/>
+        </w:rPr>
+        <w:t>DIscussion</w:t>
+      </w:r>
+      <w:proofErr w:type="spellEnd"/>
+      <w:r>
+        <w:rPr>
+          <w:i/>
+        </w:rPr>
+        <w:t xml:space="preserve"> that would help the reader to understand the ontology landscape and the relationship between OBI and the work of other ontology developers would seem essential.</w:t>
+      </w:r>
+      <w:r>
+        <w:rPr>
+          <w:i/>
+        </w:rPr>
+        <w:br/>
+      </w:r>
+    </w:p>
+    <w:p>
       <w:commentRangeStart w:id="20"/>
-      <w:r>
-        <w:t>We are now including a section in the introduction discussing previous efforts, how they have impacted OBI development, and are including references to those projects.</w:t>
-      </w:r>
-      <w:commentRangeEnd w:id="20"/>
-      <w:r>
-        <w:rPr>
-          <w:rStyle w:val="CommentReference"/>
-        </w:rPr>
-        <w:commentReference w:id="20"/>
-      </w:r>
-      <w:r>
-        <w:t xml:space="preserve">  </w:t>
-      </w:r>
-    </w:p>
-    <w:p>
-      <w:pPr>
-        <w:ind w:left="720"/>
-        <w:rPr>
-          <w:i/>
-        </w:rPr>
-      </w:pPr>
-      <w:r>
-        <w:rPr>
-          <w:i/>
-        </w:rPr>
-        <w:t>Even as work on OBI has continued, other investigators have started their own parallel projects, claiming that OBI does not make the kinds of distinctions required for these other initiatives.   For example, the Ontology for Clinical Research (</w:t>
-      </w:r>
-      <w:proofErr w:type="spellStart"/>
-      <w:r>
-        <w:rPr>
-          <w:i/>
-        </w:rPr>
-        <w:t>OCRe</w:t>
-      </w:r>
-      <w:proofErr w:type="spellEnd"/>
-      <w:r>
-        <w:rPr>
-          <w:i/>
-        </w:rPr>
-        <w:t>) is a new effort that seems to have been started as an alternative to OBI.  </w:t>
-      </w:r>
-      <w:proofErr w:type="spellStart"/>
-      <w:r>
-        <w:rPr>
-          <w:i/>
-        </w:rPr>
-        <w:t>DIscussion</w:t>
-      </w:r>
-      <w:proofErr w:type="spellEnd"/>
-      <w:r>
-        <w:rPr>
-          <w:i/>
-        </w:rPr>
-        <w:t xml:space="preserve"> that would help the reader to understand the ontology landscape and the relationship between OBI and the work of other ontology developers would seem essential.</w:t>
-      </w:r>
-      <w:r>
-        <w:rPr>
-          <w:i/>
-        </w:rPr>
-        <w:br/>
-      </w:r>
-    </w:p>
-    <w:p>
-      <w:commentRangeStart w:id="21"/>
       <w:r>
         <w:t xml:space="preserve">This is an important subject, and we have accordingly added a paragraph to the discussion. OBI strives to be completely open and has successfully integrated the efforts of many, many people in the past. However, due to the consensus driven nature of OBI and the desire to be exact and interoperable across </w:t>
       </w:r>
@@ -2898,26 +2910,26 @@
       <w:r>
         <w:t xml:space="preserve"> more about IAO, UO, ECO as examples of further subdividing the domain while guaranteeing </w:t>
       </w:r>
-      <w:commentRangeStart w:id="22"/>
+      <w:commentRangeStart w:id="21"/>
       <w:r>
         <w:t>interoperability</w:t>
       </w:r>
-      <w:commentRangeEnd w:id="22"/>
-      <w:r>
-        <w:rPr>
-          <w:rStyle w:val="CommentReference"/>
-        </w:rPr>
-        <w:commentReference w:id="22"/>
+      <w:commentRangeEnd w:id="21"/>
+      <w:r>
+        <w:rPr>
+          <w:rStyle w:val="CommentReference"/>
+        </w:rPr>
+        <w:commentReference w:id="21"/>
       </w:r>
       <w:r>
         <w:t>].</w:t>
       </w:r>
-      <w:commentRangeEnd w:id="21"/>
-      <w:r>
-        <w:rPr>
-          <w:rStyle w:val="CommentReference"/>
-        </w:rPr>
-        <w:commentReference w:id="21"/>
+      <w:commentRangeEnd w:id="20"/>
+      <w:r>
+        <w:rPr>
+          <w:rStyle w:val="CommentReference"/>
+        </w:rPr>
+        <w:commentReference w:id="20"/>
       </w:r>
       <w:r>
         <w:t xml:space="preserve"> </w:t>
@@ -2968,7 +2980,7 @@
       </w:r>
     </w:p>
   </w:comment>
-  <w:comment w:id="1" w:author="Bjoern Peters" w:date="2011-06-20T08:53:00Z" w:initials="BP">
+  <w:comment w:id="1" w:author="Bjoern Peters" w:date="2011-06-26T20:00:00Z" w:initials="BP">
     <w:p>
       <w:pPr>
         <w:pStyle w:val="CommentText"/>
@@ -2992,19 +3004,11 @@
         <w:t>Alan R</w:t>
       </w:r>
       <w:r>
-        <w:t xml:space="preserve">, </w:t>
-      </w:r>
-      <w:proofErr w:type="spellStart"/>
-      <w:r>
-        <w:t>Lariss</w:t>
-      </w:r>
-      <w:proofErr w:type="spellEnd"/>
-      <w:r>
-        <w:t>?</w:t>
+        <w:t>, Larissa</w:t>
       </w:r>
     </w:p>
   </w:comment>
-  <w:comment w:id="2" w:author="Bjoern Peters" w:date="2011-06-20T08:54:00Z" w:initials="BP">
+  <w:comment w:id="2" w:author="Bjoern Peters" w:date="2011-06-26T20:06:00Z" w:initials="BP">
     <w:p>
       <w:pPr>
         <w:pStyle w:val="CommentText"/>
@@ -3016,11 +3020,17 @@
         <w:annotationRef/>
       </w:r>
       <w:r>
-        <w:t>AI: BP</w:t>
+        <w:t>AI</w:t>
+      </w:r>
+      <w:r>
+        <w:t>_5</w:t>
+      </w:r>
+      <w:r>
+        <w:t>: AR</w:t>
       </w:r>
     </w:p>
   </w:comment>
-  <w:comment w:id="3" w:author="Bjoern Peters" w:date="2011-06-15T16:39:00Z" w:initials="BP">
+  <w:comment w:id="3" w:author="Bjoern Peters" w:date="2011-06-26T20:08:00Z" w:initials="BP">
     <w:p>
       <w:pPr>
         <w:pStyle w:val="CommentText"/>
@@ -3032,11 +3042,20 @@
         <w:annotationRef/>
       </w:r>
       <w:r>
-        <w:t>AI: AR</w:t>
+        <w:t>AI</w:t>
+      </w:r>
+      <w:r>
+        <w:t>_6</w:t>
+      </w:r>
+      <w:r>
+        <w:t>: Jessica Turner</w:t>
+      </w:r>
+      <w:r>
+        <w:t xml:space="preserve"> </w:t>
       </w:r>
     </w:p>
   </w:comment>
-  <w:comment w:id="4" w:author="Bjoern Peters" w:date="2011-06-20T08:57:00Z" w:initials="BP">
+  <w:comment w:id="4" w:author="Bjoern Peters" w:date="2011-06-15T17:20:00Z" w:initials="BP">
     <w:p>
       <w:pPr>
         <w:pStyle w:val="CommentText"/>
@@ -3048,14 +3067,46 @@
         <w:annotationRef/>
       </w:r>
       <w:r>
-        <w:t>AI: Jessica Turner</w:t>
-      </w:r>
+        <w:t>AI: BP to work on best possible and provide figure</w:t>
+      </w:r>
+    </w:p>
+  </w:comment>
+  <w:comment w:id="5" w:author="Bjoern Peters" w:date="2011-06-20T08:58:00Z" w:initials="BP">
+    <w:p>
+      <w:pPr>
+        <w:pStyle w:val="CommentText"/>
+      </w:pPr>
+      <w:r>
+        <w:rPr>
+          <w:rStyle w:val="CommentReference"/>
+        </w:rPr>
+        <w:annotationRef/>
+      </w:r>
+      <w:r>
+        <w:t>AI</w:t>
+      </w:r>
+      <w:r>
+        <w:t xml:space="preserve">: </w:t>
+      </w:r>
+      <w:proofErr w:type="spellStart"/>
+      <w:proofErr w:type="gramStart"/>
+      <w:r>
+        <w:t>Jie</w:t>
+      </w:r>
+      <w:proofErr w:type="spellEnd"/>
       <w:r>
         <w:t xml:space="preserve"> </w:t>
       </w:r>
+      <w:r>
+        <w:t xml:space="preserve"> Update</w:t>
+      </w:r>
+      <w:proofErr w:type="gramEnd"/>
+      <w:r>
+        <w:t xml:space="preserve"> in Endnote, titles are missing. </w:t>
+      </w:r>
     </w:p>
   </w:comment>
-  <w:comment w:id="5" w:author="Bjoern Peters" w:date="2011-06-15T17:20:00Z" w:initials="BP">
+  <w:comment w:id="6" w:author="Bjoern Peters" w:date="2011-06-20T09:00:00Z" w:initials="BP">
     <w:p>
       <w:pPr>
         <w:pStyle w:val="CommentText"/>
@@ -3067,11 +3118,16 @@
         <w:annotationRef/>
       </w:r>
       <w:r>
-        <w:t>AI: BP to work on best possible and provide figure</w:t>
-      </w:r>
+        <w:t xml:space="preserve">AI: BP. Change response to say this is instances, and change manuscript </w:t>
+      </w:r>
+      <w:proofErr w:type="spellStart"/>
+      <w:r>
+        <w:t>accodingly</w:t>
+      </w:r>
+      <w:proofErr w:type="spellEnd"/>
     </w:p>
   </w:comment>
-  <w:comment w:id="6" w:author="Bjoern Peters" w:date="2011-06-20T08:58:00Z" w:initials="BP">
+  <w:comment w:id="7" w:author="Bjoern Peters" w:date="2011-06-15T17:29:00Z" w:initials="BP">
     <w:p>
       <w:pPr>
         <w:pStyle w:val="CommentText"/>
@@ -3083,96 +3139,61 @@
         <w:annotationRef/>
       </w:r>
       <w:r>
-        <w:t>AI</w:t>
-      </w:r>
-      <w:r>
-        <w:t xml:space="preserve">: </w:t>
-      </w:r>
-      <w:proofErr w:type="spellStart"/>
-      <w:proofErr w:type="gramStart"/>
+        <w:t>AI BP: Need to ensure this is in</w:t>
+      </w:r>
+    </w:p>
+  </w:comment>
+  <w:comment w:id="8" w:author="Bjoern Peters" w:date="2011-06-15T17:44:00Z" w:initials="BP">
+    <w:p>
+      <w:pPr>
+        <w:pStyle w:val="CommentText"/>
+      </w:pPr>
+      <w:r>
+        <w:rPr>
+          <w:rStyle w:val="CommentReference"/>
+        </w:rPr>
+        <w:annotationRef/>
+      </w:r>
+      <w:r>
+        <w:t>AI: needs to be done. I would propose holding off on this before we are sure we are submitting back to Nature Biotech</w:t>
+      </w:r>
+    </w:p>
+  </w:comment>
+  <w:comment w:id="9" w:author="Bjoern Peters" w:date="2011-06-15T17:53:00Z" w:initials="BP">
+    <w:p>
+      <w:pPr>
+        <w:pStyle w:val="CommentText"/>
+      </w:pPr>
+      <w:r>
+        <w:rPr>
+          <w:rStyle w:val="CommentReference"/>
+        </w:rPr>
+        <w:annotationRef/>
+      </w:r>
+      <w:r>
+        <w:t>AI – to be assigned. At the very end.</w:t>
+      </w:r>
+    </w:p>
+  </w:comment>
+  <w:comment w:id="10" w:author="Bjoern Peters" w:date="2011-06-20T09:02:00Z" w:initials="BP">
+    <w:p>
+      <w:pPr>
+        <w:pStyle w:val="CommentText"/>
+      </w:pPr>
+      <w:r>
+        <w:rPr>
+          <w:rStyle w:val="CommentReference"/>
+        </w:rPr>
+        <w:annotationRef/>
+      </w:r>
+      <w:r>
+        <w:t xml:space="preserve">AI: </w:t>
+      </w:r>
+      <w:proofErr w:type="spellStart"/>
       <w:r>
         <w:t>Jie</w:t>
       </w:r>
       <w:proofErr w:type="spellEnd"/>
-      <w:r>
-        <w:t xml:space="preserve"> </w:t>
-      </w:r>
-      <w:r>
-        <w:t xml:space="preserve"> Update</w:t>
-      </w:r>
-      <w:proofErr w:type="gramEnd"/>
-      <w:r>
-        <w:t xml:space="preserve"> in Endnote, titles are missing. </w:t>
-      </w:r>
-    </w:p>
-  </w:comment>
-  <w:comment w:id="7" w:author="Bjoern Peters" w:date="2011-06-20T09:00:00Z" w:initials="BP">
-    <w:p>
-      <w:pPr>
-        <w:pStyle w:val="CommentText"/>
-      </w:pPr>
-      <w:r>
-        <w:rPr>
-          <w:rStyle w:val="CommentReference"/>
-        </w:rPr>
-        <w:annotationRef/>
-      </w:r>
-      <w:r>
-        <w:t xml:space="preserve">AI: BP. Change response to say this is instances, and change manuscript </w:t>
-      </w:r>
-      <w:proofErr w:type="spellStart"/>
-      <w:r>
-        <w:t>accodingly</w:t>
-      </w:r>
-      <w:proofErr w:type="spellEnd"/>
-    </w:p>
-  </w:comment>
-  <w:comment w:id="8" w:author="Bjoern Peters" w:date="2011-06-15T17:29:00Z" w:initials="BP">
-    <w:p>
-      <w:pPr>
-        <w:pStyle w:val="CommentText"/>
-      </w:pPr>
-      <w:r>
-        <w:rPr>
-          <w:rStyle w:val="CommentReference"/>
-        </w:rPr>
-        <w:annotationRef/>
-      </w:r>
-      <w:r>
-        <w:t>AI BP: Need to ensure this is in</w:t>
-      </w:r>
-    </w:p>
-  </w:comment>
-  <w:comment w:id="9" w:author="Bjoern Peters" w:date="2011-06-15T17:44:00Z" w:initials="BP">
-    <w:p>
-      <w:pPr>
-        <w:pStyle w:val="CommentText"/>
-      </w:pPr>
-      <w:r>
-        <w:rPr>
-          <w:rStyle w:val="CommentReference"/>
-        </w:rPr>
-        <w:annotationRef/>
-      </w:r>
-      <w:r>
-        <w:t>AI: needs to be done. I would propose holding off on this before we are sure we are submitting back to Nature Biotech</w:t>
-      </w:r>
-    </w:p>
-  </w:comment>
-  <w:comment w:id="10" w:author="Bjoern Peters" w:date="2011-06-15T17:53:00Z" w:initials="BP">
-    <w:p>
-      <w:pPr>
-        <w:pStyle w:val="CommentText"/>
-      </w:pPr>
-      <w:r>
-        <w:rPr>
-          <w:rStyle w:val="CommentReference"/>
-        </w:rPr>
-        <w:annotationRef/>
-      </w:r>
-      <w:r>
-        <w:t>AI – to be assigned. At the very end.</w:t>
-      </w:r>
     </w:p>
   </w:comment>
   <w:comment w:id="11" w:author="Bjoern Peters" w:date="2011-06-20T09:02:00Z" w:initials="BP">
@@ -3187,16 +3208,201 @@
         <w:annotationRef/>
       </w:r>
       <w:r>
+        <w:t>AI_3, Larissa</w:t>
+      </w:r>
+    </w:p>
+  </w:comment>
+  <w:comment w:id="12" w:author="Bjoern Peters" w:date="2011-06-16T19:36:00Z" w:initials="BP">
+    <w:p>
+      <w:pPr>
+        <w:pStyle w:val="CommentText"/>
+      </w:pPr>
+      <w:r>
+        <w:rPr>
+          <w:rStyle w:val="CommentReference"/>
+        </w:rPr>
+        <w:annotationRef/>
+      </w:r>
+      <w:r>
+        <w:t>AI</w:t>
+      </w:r>
+      <w:r>
+        <w:t>_3</w:t>
+      </w:r>
+      <w:r>
+        <w:t xml:space="preserve"> – include in above</w:t>
+      </w:r>
+    </w:p>
+  </w:comment>
+  <w:comment w:id="13" w:author="Bjoern Peters" w:date="2011-06-15T18:21:00Z" w:initials="BP">
+    <w:p>
+      <w:pPr>
+        <w:pStyle w:val="CommentText"/>
+      </w:pPr>
+      <w:r>
+        <w:rPr>
+          <w:rStyle w:val="CommentReference"/>
+        </w:rPr>
+        <w:annotationRef/>
+      </w:r>
+      <w:r>
+        <w:t xml:space="preserve">DISCUSS – I would postpone this until we are 100% sure with the target journal. </w:t>
+      </w:r>
+    </w:p>
+  </w:comment>
+  <w:comment w:id="14" w:author="Bjoern Peters" w:date="2011-06-20T09:04:00Z" w:initials="BP">
+    <w:p>
+      <w:pPr>
+        <w:pStyle w:val="CommentText"/>
+      </w:pPr>
+      <w:r>
+        <w:rPr>
+          <w:rStyle w:val="CommentReference"/>
+        </w:rPr>
+        <w:annotationRef/>
+      </w:r>
+      <w:r>
+        <w:t>AI</w:t>
+      </w:r>
+      <w:r>
+        <w:t xml:space="preserve"> </w:t>
+      </w:r>
+      <w:proofErr w:type="spellStart"/>
+      <w:r>
+        <w:t>Jie</w:t>
+      </w:r>
+      <w:proofErr w:type="spellEnd"/>
+      <w:r>
+        <w:t>.</w:t>
+      </w:r>
+      <w:r>
+        <w:t xml:space="preserve"> ? </w:t>
+      </w:r>
+      <w:proofErr w:type="gramStart"/>
+      <w:r>
+        <w:t>should</w:t>
+      </w:r>
+      <w:proofErr w:type="gramEnd"/>
+      <w:r>
+        <w:t xml:space="preserve"> be done once for release accompanying article submission.</w:t>
+      </w:r>
+    </w:p>
+  </w:comment>
+  <w:comment w:id="15" w:author="Bjoern Peters" w:date="2011-06-20T09:06:00Z" w:initials="BP">
+    <w:p>
+      <w:pPr>
+        <w:pStyle w:val="CommentText"/>
+      </w:pPr>
+      <w:r>
+        <w:rPr>
+          <w:rStyle w:val="CommentReference"/>
+        </w:rPr>
+        <w:annotationRef/>
+      </w:r>
+      <w:r>
+        <w:t xml:space="preserve">AI </w:t>
+      </w:r>
+      <w:r>
+        <w:t>Philippe</w:t>
+      </w:r>
+      <w:r>
+        <w:t xml:space="preserve">: There were some issues with this previously; we may want to pick a different class for the table. </w:t>
+      </w:r>
+    </w:p>
+  </w:comment>
+  <w:comment w:id="16" w:author="Bjoern Peters" w:date="2011-06-20T09:08:00Z" w:initials="BP">
+    <w:p>
+      <w:pPr>
+        <w:pStyle w:val="CommentText"/>
+      </w:pPr>
+      <w:r>
+        <w:rPr>
+          <w:rStyle w:val="CommentReference"/>
+        </w:rPr>
+        <w:annotationRef/>
+      </w:r>
+      <w:r>
+        <w:t xml:space="preserve">AI: Philippe. </w:t>
+      </w:r>
+    </w:p>
+  </w:comment>
+  <w:comment w:id="17" w:author="Bjoern Peters" w:date="2011-06-20T09:11:00Z" w:initials="BP">
+    <w:p>
+      <w:pPr>
+        <w:pStyle w:val="CommentText"/>
+      </w:pPr>
+      <w:r>
+        <w:rPr>
+          <w:rStyle w:val="CommentReference"/>
+        </w:rPr>
+        <w:annotationRef/>
+      </w:r>
+      <w:r>
+        <w:t xml:space="preserve">AI </w:t>
+      </w:r>
+      <w:proofErr w:type="spellStart"/>
+      <w:r>
+        <w:t>Jessica</w:t>
+      </w:r>
+      <w:r>
+        <w:t>we</w:t>
+      </w:r>
+      <w:proofErr w:type="spellEnd"/>
+      <w:r>
+        <w:t xml:space="preserve">; </w:t>
+      </w:r>
+      <w:proofErr w:type="spellStart"/>
+      <w:r>
+        <w:t>Bjoern</w:t>
+      </w:r>
+      <w:proofErr w:type="spellEnd"/>
+      <w:r>
+        <w:t xml:space="preserve"> to supply examples. Tradeoff between power and complexity</w:t>
+      </w:r>
+      <w:r>
+        <w:t>.</w:t>
+      </w:r>
+      <w:r>
+        <w:t xml:space="preserve"> </w:t>
+      </w:r>
+    </w:p>
+  </w:comment>
+  <w:comment w:id="18" w:author="Bjoern Peters" w:date="2011-06-15T18:42:00Z" w:initials="BP">
+    <w:p>
+      <w:pPr>
+        <w:pStyle w:val="CommentText"/>
+      </w:pPr>
+      <w:r>
+        <w:rPr>
+          <w:rStyle w:val="CommentReference"/>
+        </w:rPr>
+        <w:annotationRef/>
+      </w:r>
+      <w:r>
+        <w:t>AI: AR</w:t>
+      </w:r>
+    </w:p>
+  </w:comment>
+  <w:comment w:id="19" w:author="Bjoern Peters" w:date="2011-06-20T09:14:00Z" w:initials="BP">
+    <w:p>
+      <w:pPr>
+        <w:pStyle w:val="CommentText"/>
+      </w:pPr>
+      <w:r>
+        <w:rPr>
+          <w:rStyle w:val="CommentReference"/>
+        </w:rPr>
+        <w:annotationRef/>
+      </w:r>
+      <w:r>
         <w:t xml:space="preserve">AI: </w:t>
       </w:r>
-      <w:proofErr w:type="spellStart"/>
-      <w:r>
-        <w:t>Jie</w:t>
-      </w:r>
-      <w:proofErr w:type="spellEnd"/>
+      <w:r>
+        <w:t>Chris, Larissa</w:t>
+      </w:r>
     </w:p>
   </w:comment>
-  <w:comment w:id="12" w:author="Bjoern Peters" w:date="2011-06-20T09:02:00Z" w:initials="BP">
+  <w:comment w:id="21" w:author="Bjoern Peters" w:date="2011-06-20T09:18:00Z" w:initials="BP">
     <w:p>
       <w:pPr>
         <w:pStyle w:val="CommentText"/>
@@ -3208,249 +3414,43 @@
         <w:annotationRef/>
       </w:r>
       <w:r>
-        <w:t>AI_3, Larissa</w:t>
+        <w:t xml:space="preserve">We do encourage more </w:t>
+      </w:r>
+      <w:proofErr w:type="spellStart"/>
+      <w:r>
+        <w:t>poepole</w:t>
+      </w:r>
+      <w:proofErr w:type="spellEnd"/>
+      <w:r>
+        <w:t xml:space="preserve"> to join and add to coverage for their domain, and starting from OBI provides a </w:t>
+      </w:r>
+      <w:proofErr w:type="spellStart"/>
+      <w:r>
+        <w:t>goodtarting</w:t>
+      </w:r>
+      <w:proofErr w:type="spellEnd"/>
+      <w:r>
+        <w:t xml:space="preserve"> point. Contributing back makes it easier to be foundry compliant, and increases visibility + usefulness of individual work. Need </w:t>
+      </w:r>
+      <w:proofErr w:type="spellStart"/>
+      <w:r>
+        <w:t>top</w:t>
+      </w:r>
+      <w:proofErr w:type="spellEnd"/>
+      <w:r>
+        <w:t xml:space="preserve"> point out </w:t>
+      </w:r>
+      <w:proofErr w:type="gramStart"/>
+      <w:r>
+        <w:t>success  over</w:t>
+      </w:r>
+      <w:proofErr w:type="gramEnd"/>
+      <w:r>
+        <w:t xml:space="preserve"> time</w:t>
       </w:r>
     </w:p>
   </w:comment>
-  <w:comment w:id="13" w:author="Bjoern Peters" w:date="2011-06-16T19:36:00Z" w:initials="BP">
-    <w:p>
-      <w:pPr>
-        <w:pStyle w:val="CommentText"/>
-      </w:pPr>
-      <w:r>
-        <w:rPr>
-          <w:rStyle w:val="CommentReference"/>
-        </w:rPr>
-        <w:annotationRef/>
-      </w:r>
-      <w:r>
-        <w:t>AI</w:t>
-      </w:r>
-      <w:r>
-        <w:t>_3</w:t>
-      </w:r>
-      <w:r>
-        <w:t xml:space="preserve"> – include in above</w:t>
-      </w:r>
-    </w:p>
-  </w:comment>
-  <w:comment w:id="14" w:author="Bjoern Peters" w:date="2011-06-15T18:21:00Z" w:initials="BP">
-    <w:p>
-      <w:pPr>
-        <w:pStyle w:val="CommentText"/>
-      </w:pPr>
-      <w:r>
-        <w:rPr>
-          <w:rStyle w:val="CommentReference"/>
-        </w:rPr>
-        <w:annotationRef/>
-      </w:r>
-      <w:r>
-        <w:t xml:space="preserve">DISCUSS – I would postpone this until we are 100% sure with the target journal. </w:t>
-      </w:r>
-    </w:p>
-  </w:comment>
-  <w:comment w:id="15" w:author="Bjoern Peters" w:date="2011-06-20T09:04:00Z" w:initials="BP">
-    <w:p>
-      <w:pPr>
-        <w:pStyle w:val="CommentText"/>
-      </w:pPr>
-      <w:r>
-        <w:rPr>
-          <w:rStyle w:val="CommentReference"/>
-        </w:rPr>
-        <w:annotationRef/>
-      </w:r>
-      <w:r>
-        <w:t>AI</w:t>
-      </w:r>
-      <w:r>
-        <w:t xml:space="preserve"> </w:t>
-      </w:r>
-      <w:proofErr w:type="spellStart"/>
-      <w:r>
-        <w:t>Jie</w:t>
-      </w:r>
-      <w:proofErr w:type="spellEnd"/>
-      <w:r>
-        <w:t>.</w:t>
-      </w:r>
-      <w:r>
-        <w:t xml:space="preserve"> ? </w:t>
-      </w:r>
-      <w:proofErr w:type="gramStart"/>
-      <w:r>
-        <w:t>should</w:t>
-      </w:r>
-      <w:proofErr w:type="gramEnd"/>
-      <w:r>
-        <w:t xml:space="preserve"> be done once for release accompanying article submission.</w:t>
-      </w:r>
-    </w:p>
-  </w:comment>
-  <w:comment w:id="16" w:author="Bjoern Peters" w:date="2011-06-20T09:06:00Z" w:initials="BP">
-    <w:p>
-      <w:pPr>
-        <w:pStyle w:val="CommentText"/>
-      </w:pPr>
-      <w:r>
-        <w:rPr>
-          <w:rStyle w:val="CommentReference"/>
-        </w:rPr>
-        <w:annotationRef/>
-      </w:r>
-      <w:r>
-        <w:t xml:space="preserve">AI </w:t>
-      </w:r>
-      <w:r>
-        <w:t>Philippe</w:t>
-      </w:r>
-      <w:r>
-        <w:t xml:space="preserve">: There were some issues with this previously; we may want to pick a different class for the table. </w:t>
-      </w:r>
-    </w:p>
-  </w:comment>
-  <w:comment w:id="17" w:author="Bjoern Peters" w:date="2011-06-20T09:08:00Z" w:initials="BP">
-    <w:p>
-      <w:pPr>
-        <w:pStyle w:val="CommentText"/>
-      </w:pPr>
-      <w:r>
-        <w:rPr>
-          <w:rStyle w:val="CommentReference"/>
-        </w:rPr>
-        <w:annotationRef/>
-      </w:r>
-      <w:r>
-        <w:t xml:space="preserve">AI: Philippe. </w:t>
-      </w:r>
-    </w:p>
-  </w:comment>
-  <w:comment w:id="18" w:author="Bjoern Peters" w:date="2011-06-20T09:11:00Z" w:initials="BP">
-    <w:p>
-      <w:pPr>
-        <w:pStyle w:val="CommentText"/>
-      </w:pPr>
-      <w:r>
-        <w:rPr>
-          <w:rStyle w:val="CommentReference"/>
-        </w:rPr>
-        <w:annotationRef/>
-      </w:r>
-      <w:r>
-        <w:t xml:space="preserve">AI </w:t>
-      </w:r>
-      <w:proofErr w:type="spellStart"/>
-      <w:r>
-        <w:t>Jessica</w:t>
-      </w:r>
-      <w:r>
-        <w:t>we</w:t>
-      </w:r>
-      <w:proofErr w:type="spellEnd"/>
-      <w:r>
-        <w:t xml:space="preserve">; </w:t>
-      </w:r>
-      <w:proofErr w:type="spellStart"/>
-      <w:r>
-        <w:t>Bjoern</w:t>
-      </w:r>
-      <w:proofErr w:type="spellEnd"/>
-      <w:r>
-        <w:t xml:space="preserve"> to supply examples. Tradeoff between power and complexity</w:t>
-      </w:r>
-      <w:r>
-        <w:t>.</w:t>
-      </w:r>
-      <w:r>
-        <w:t xml:space="preserve"> </w:t>
-      </w:r>
-    </w:p>
-  </w:comment>
-  <w:comment w:id="19" w:author="Bjoern Peters" w:date="2011-06-15T18:42:00Z" w:initials="BP">
-    <w:p>
-      <w:pPr>
-        <w:pStyle w:val="CommentText"/>
-      </w:pPr>
-      <w:r>
-        <w:rPr>
-          <w:rStyle w:val="CommentReference"/>
-        </w:rPr>
-        <w:annotationRef/>
-      </w:r>
-      <w:r>
-        <w:t>AI: AR</w:t>
-      </w:r>
-    </w:p>
-  </w:comment>
-  <w:comment w:id="20" w:author="Bjoern Peters" w:date="2011-06-20T09:14:00Z" w:initials="BP">
-    <w:p>
-      <w:pPr>
-        <w:pStyle w:val="CommentText"/>
-      </w:pPr>
-      <w:r>
-        <w:rPr>
-          <w:rStyle w:val="CommentReference"/>
-        </w:rPr>
-        <w:annotationRef/>
-      </w:r>
-      <w:r>
-        <w:t xml:space="preserve">AI: </w:t>
-      </w:r>
-      <w:r>
-        <w:t>Chris, Larissa</w:t>
-      </w:r>
-    </w:p>
-  </w:comment>
-  <w:comment w:id="22" w:author="Bjoern Peters" w:date="2011-06-20T09:18:00Z" w:initials="BP">
-    <w:p>
-      <w:pPr>
-        <w:pStyle w:val="CommentText"/>
-      </w:pPr>
-      <w:r>
-        <w:rPr>
-          <w:rStyle w:val="CommentReference"/>
-        </w:rPr>
-        <w:annotationRef/>
-      </w:r>
-      <w:r>
-        <w:t xml:space="preserve">We do encourage more </w:t>
-      </w:r>
-      <w:proofErr w:type="spellStart"/>
-      <w:r>
-        <w:t>poepole</w:t>
-      </w:r>
-      <w:proofErr w:type="spellEnd"/>
-      <w:r>
-        <w:t xml:space="preserve"> to join and add to coverage for their domain, and starting from OBI provides a </w:t>
-      </w:r>
-      <w:proofErr w:type="spellStart"/>
-      <w:r>
-        <w:t>goodtarting</w:t>
-      </w:r>
-      <w:proofErr w:type="spellEnd"/>
-      <w:r>
-        <w:t xml:space="preserve"> point. Contributing back makes it easier to be foundry compliant, and increases visibility + usefulness of individual work. Need </w:t>
-      </w:r>
-      <w:proofErr w:type="spellStart"/>
-      <w:r>
-        <w:t>top</w:t>
-      </w:r>
-      <w:proofErr w:type="spellEnd"/>
-      <w:r>
-        <w:t xml:space="preserve"> point out </w:t>
-      </w:r>
-      <w:proofErr w:type="gramStart"/>
-      <w:r>
-        <w:t>success  over</w:t>
-      </w:r>
-      <w:proofErr w:type="gramEnd"/>
-      <w:r>
-        <w:t xml:space="preserve"> time</w:t>
-      </w:r>
-    </w:p>
-  </w:comment>
-  <w:comment w:id="21" w:author="Bjoern Peters" w:date="2011-06-15T18:57:00Z" w:initials="BP">
+  <w:comment w:id="20" w:author="Bjoern Peters" w:date="2011-06-15T18:57:00Z" w:initials="BP">
     <w:p>
       <w:pPr>
         <w:pStyle w:val="CommentText"/>

--- a/docs/papers/release/Response - Review Nat Biotechnology 2010.docx
+++ b/docs/papers/release/Response - Review Nat Biotechnology 2010.docx
@@ -1211,46 +1211,270 @@
     </w:p>
     <w:p>
       <w:r>
+        <w:t xml:space="preserve">We agree, and do in fact want to eventually represent </w:t>
+      </w:r>
+      <w:proofErr w:type="spellStart"/>
+      <w:r>
+        <w:t>noncanonical</w:t>
+      </w:r>
+      <w:proofErr w:type="spellEnd"/>
+      <w:r>
+        <w:t xml:space="preserve"> investigations.  We have added a section to that regard in the </w:t>
+      </w:r>
+      <w:commentRangeStart w:id="5"/>
+      <w:r>
+        <w:t>discussion</w:t>
+      </w:r>
+      <w:commentRangeEnd w:id="5"/>
+      <w:r>
+        <w:rPr>
+          <w:rStyle w:val="CommentReference"/>
+        </w:rPr>
+        <w:commentReference w:id="5"/>
+      </w:r>
+      <w:r>
+        <w:t>.</w:t>
+      </w:r>
+    </w:p>
+    <w:p>
+      <w:pPr>
+        <w:ind w:left="720"/>
+        <w:rPr>
+          <w:i/>
+        </w:rPr>
+      </w:pPr>
+      <w:r>
+        <w:rPr>
+          <w:i/>
+        </w:rPr>
+        <w:t>References: Some of the reference</w:t>
+      </w:r>
+      <w:r>
+        <w:rPr>
+          <w:i/>
+        </w:rPr>
+        <w:t>s are incomplete, e.g., 20, 21.</w:t>
+      </w:r>
+    </w:p>
+    <w:p>
+      <w:r>
+        <w:t xml:space="preserve">We apologize for missing this, and have now added the complete information to what used to be references </w:t>
+      </w:r>
+      <w:commentRangeStart w:id="6"/>
+      <w:r>
+        <w:t>20, 21 and 24.</w:t>
+      </w:r>
+      <w:commentRangeEnd w:id="6"/>
+      <w:r>
+        <w:rPr>
+          <w:rStyle w:val="CommentReference"/>
+        </w:rPr>
+        <w:commentReference w:id="6"/>
+      </w:r>
+      <w:r>
+        <w:t xml:space="preserve"> </w:t>
+      </w:r>
+    </w:p>
+    <w:p>
+      <w:pPr>
+        <w:ind w:left="720"/>
+        <w:rPr>
+          <w:i/>
+        </w:rPr>
+      </w:pPr>
+      <w:r>
+        <w:rPr>
+          <w:i/>
+        </w:rPr>
+        <w:t>Figure 2: According to OBO's all-some semantics, the "specimen role" relation from</w:t>
+      </w:r>
+      <w:r>
+        <w:rPr>
+          <w:i/>
+        </w:rPr>
+        <w:br/>
+        <w:t>a role to a process means that all instances of the role are realized, which is</w:t>
+      </w:r>
+      <w:r>
+        <w:rPr>
+          <w:i/>
+        </w:rPr>
+        <w:br/>
+        <w:t xml:space="preserve">obviously not true. </w:t>
+      </w:r>
+      <w:proofErr w:type="gramStart"/>
+      <w:r>
+        <w:rPr>
+          <w:i/>
+        </w:rPr>
+        <w:t>Perhaps instead a "realizes" relation from the process to the role</w:t>
+      </w:r>
+      <w:r>
+        <w:rPr>
+          <w:i/>
+        </w:rPr>
+        <w:br/>
+        <w:t>instead?</w:t>
+      </w:r>
+      <w:proofErr w:type="gramEnd"/>
+    </w:p>
+    <w:p>
+      <w:r>
+        <w:t>We failed to point out in the Figure legend that it is meant to depict an instances rather than classes. So while we believe that the positioning of the arrows is correct, we have modified the Figure legend to specifically point out that the figure is depicting instances.</w:t>
+      </w:r>
+    </w:p>
+    <w:p>
+      <w:pPr>
+        <w:ind w:left="720"/>
+        <w:rPr>
+          <w:i/>
+        </w:rPr>
+      </w:pPr>
+      <w:r>
+        <w:rPr>
+          <w:i/>
+        </w:rPr>
+        <w:t>Figure 3: This figure isn't really helpful.</w:t>
+      </w:r>
+    </w:p>
+    <w:p>
+      <w:r>
+        <w:lastRenderedPageBreak/>
         <w:t>The section referenced is removed as part of the overall re-organization.</w:t>
       </w:r>
     </w:p>
     <w:p>
       <w:pPr>
         <w:ind w:left="720"/>
-        <w:rPr>
-          <w:i/>
-        </w:rPr>
-      </w:pPr>
-      <w:r>
-        <w:rPr>
-          <w:i/>
-        </w:rPr>
-        <w:t>References: Some of the reference</w:t>
-      </w:r>
-      <w:r>
-        <w:rPr>
-          <w:i/>
-        </w:rPr>
-        <w:t>s are incomplete, e.g., 20, 21.</w:t>
-      </w:r>
-    </w:p>
-    <w:p>
-      <w:r>
-        <w:t xml:space="preserve">We apologize for missing this, and have now added the complete information to what used to be references </w:t>
-      </w:r>
-      <w:commentRangeStart w:id="5"/>
-      <w:r>
-        <w:t>20, 21 and 24.</w:t>
-      </w:r>
-      <w:commentRangeEnd w:id="5"/>
-      <w:r>
-        <w:rPr>
-          <w:rStyle w:val="CommentReference"/>
-        </w:rPr>
-        <w:commentReference w:id="5"/>
-      </w:r>
-      <w:r>
-        <w:t xml:space="preserve"> </w:t>
+      </w:pPr>
+      <w:r>
+        <w:rPr>
+          <w:i/>
+        </w:rPr>
+        <w:br/>
+        <w:t>Figure 4: Missing from this example is a list of what needs to have been represented</w:t>
+      </w:r>
+      <w:r>
+        <w:rPr>
+          <w:i/>
+        </w:rPr>
+        <w:br/>
+        <w:t>for this query to work: that the reported assays are about cytokine production and</w:t>
+      </w:r>
+      <w:r>
+        <w:rPr>
+          <w:i/>
+        </w:rPr>
+        <w:br/>
+        <w:t xml:space="preserve">T-cell mediated </w:t>
+      </w:r>
+      <w:proofErr w:type="spellStart"/>
+      <w:r>
+        <w:rPr>
+          <w:i/>
+        </w:rPr>
+        <w:t>cytotoxicity</w:t>
+      </w:r>
+      <w:proofErr w:type="spellEnd"/>
+      <w:r>
+        <w:rPr>
+          <w:i/>
+        </w:rPr>
+        <w:t>, that these assays are parts of investigations, and that</w:t>
+      </w:r>
+      <w:r>
+        <w:rPr>
+          <w:i/>
+        </w:rPr>
+        <w:br/>
+        <w:t>the journal articles report these investigations. Do you think there should be</w:t>
+      </w:r>
+      <w:r>
+        <w:rPr>
+          <w:i/>
+        </w:rPr>
+        <w:br/>
+        <w:t xml:space="preserve">curators for this new task, or would you advocate using the </w:t>
+      </w:r>
+      <w:proofErr w:type="spellStart"/>
+      <w:r>
+        <w:rPr>
+          <w:i/>
+        </w:rPr>
+        <w:t>MeSH</w:t>
+      </w:r>
+      <w:proofErr w:type="spellEnd"/>
+      <w:r>
+        <w:rPr>
+          <w:i/>
+        </w:rPr>
+        <w:t xml:space="preserve"> terms with which</w:t>
+      </w:r>
+      <w:r>
+        <w:rPr>
+          <w:i/>
+        </w:rPr>
+        <w:br/>
+        <w:t xml:space="preserve">many biomedical articles have already been annotated, or </w:t>
+      </w:r>
+      <w:r>
+        <w:rPr>
+          <w:i/>
+        </w:rPr>
+        <w:t>do you envision</w:t>
+      </w:r>
+      <w:r>
+        <w:rPr>
+          <w:i/>
+        </w:rPr>
+        <w:br/>
+        <w:t>something else?</w:t>
+      </w:r>
+    </w:p>
+    <w:p>
+      <w:r>
+        <w:t xml:space="preserve">The reviewer is </w:t>
+      </w:r>
+      <w:r>
+        <w:t xml:space="preserve">absolutely </w:t>
+      </w:r>
+      <w:r>
+        <w:t xml:space="preserve">correct in that all this additional information is needed. What we failed to communicate is that this </w:t>
+      </w:r>
+      <w:r>
+        <w:t xml:space="preserve">information </w:t>
+      </w:r>
+      <w:r>
+        <w:t xml:space="preserve">is exactly what the conversion of the </w:t>
+      </w:r>
+      <w:r>
+        <w:t xml:space="preserve">information stored in the </w:t>
+      </w:r>
+      <w:r>
+        <w:t xml:space="preserve">IEDB </w:t>
+      </w:r>
+      <w:r>
+        <w:t xml:space="preserve">database </w:t>
+      </w:r>
+      <w:r>
+        <w:t xml:space="preserve">into OWL </w:t>
+      </w:r>
+      <w:r>
+        <w:t>provides</w:t>
+      </w:r>
+      <w:r>
+        <w:t xml:space="preserve">. </w:t>
+      </w:r>
+      <w:r>
+        <w:t xml:space="preserve">The IEDB stores over 500,000 assays that were manually </w:t>
+      </w:r>
+      <w:proofErr w:type="spellStart"/>
+      <w:r>
+        <w:t>curated</w:t>
+      </w:r>
+      <w:proofErr w:type="spellEnd"/>
+      <w:r>
+        <w:t xml:space="preserve"> and include detailed experimental description as well as links to investigations / publications, but in SQL that is not done in a semantically expressive manner. We hope that the complete revision of the OBI applications section now explains this better. </w:t>
       </w:r>
     </w:p>
     <w:p>
@@ -1262,365 +1486,141 @@
       </w:pPr>
       <w:r>
         <w:rPr>
-          <w:i/>
-        </w:rPr>
-        <w:t>Figure 2: According to OBO's all-some semantics, the "specimen role" relation from</w:t>
-      </w:r>
-      <w:r>
-        <w:rPr>
-          <w:i/>
-        </w:rPr>
-        <w:br/>
-        <w:t>a role to a process means that all instances of the role are realized, which is</w:t>
-      </w:r>
-      <w:r>
-        <w:rPr>
-          <w:i/>
-        </w:rPr>
-        <w:br/>
-        <w:t xml:space="preserve">obviously not true. </w:t>
-      </w:r>
-      <w:proofErr w:type="gramStart"/>
-      <w:r>
-        <w:rPr>
-          <w:i/>
-        </w:rPr>
-        <w:t>Perhaps instead a "realizes" relation from the process to the role</w:t>
-      </w:r>
-      <w:r>
-        <w:rPr>
-          <w:i/>
-        </w:rPr>
-        <w:br/>
-        <w:t>instead?</w:t>
-      </w:r>
-      <w:proofErr w:type="gramEnd"/>
-    </w:p>
-    <w:p>
-      <w:commentRangeStart w:id="6"/>
-      <w:r>
-        <w:t xml:space="preserve">Here we have to decide:  </w:t>
-      </w:r>
-      <w:commentRangeEnd w:id="6"/>
-      <w:r>
-        <w:rPr>
-          <w:rStyle w:val="CommentReference"/>
-        </w:rPr>
-        <w:commentReference w:id="6"/>
-      </w:r>
-      <w:r>
-        <w:t>Are we saying the Figure depicts an instance (then the arrows are fine), or is it describing a class (then the reviewers concern are correct). This dovetails with the previous concern about too many ‘</w:t>
+          <w:b/>
+          <w:i/>
+        </w:rPr>
+        <w:t>Reviewer #3 (Remarks to the Author):</w:t>
+      </w:r>
+      <w:r>
+        <w:rPr>
+          <w:b/>
+          <w:i/>
+        </w:rPr>
+        <w:br/>
+      </w:r>
+      <w:r>
+        <w:rPr>
+          <w:i/>
+        </w:rPr>
+        <w:br/>
+        <w:t>GENERAL ASPECTS:</w:t>
+      </w:r>
+      <w:r>
+        <w:rPr>
+          <w:i/>
+        </w:rPr>
+        <w:br/>
+      </w:r>
+      <w:r>
+        <w:rPr>
+          <w:i/>
+        </w:rPr>
+        <w:br/>
+        <w:t>The normalization of the use of technical terms in the sense of precisely delineating the objects these terms denote is an important desideratum for a semantics-preserving exchange of parameters and results of experiments, thus making them interoperable between human</w:t>
+      </w:r>
+      <w:r>
+        <w:rPr>
+          <w:i/>
+        </w:rPr>
+        <w:br/>
+        <w:t xml:space="preserve">and machine agents. </w:t>
+      </w:r>
+      <w:r>
+        <w:rPr>
+          <w:i/>
+        </w:rPr>
+        <w:br/>
+        <w:t>To meet this goal, OBI plays a pioneer role in several aspects. Firstly, by bringing together representatives from quite diverse application areas, secondly by addressing a range of entity types which is much more diverse compared to other OBO ontologies, and finally, meeting the challenge of using a logic-based representation grounded on philosophical principles.</w:t>
+      </w:r>
+      <w:r>
+        <w:rPr>
+          <w:i/>
+        </w:rPr>
+        <w:br/>
+        <w:t xml:space="preserve">As much as the virtues of OBI are valued within the </w:t>
       </w:r>
       <w:proofErr w:type="spellStart"/>
       <w:r>
-        <w:t>has_specified</w:t>
+        <w:rPr>
+          <w:i/>
+        </w:rPr>
+        <w:t>bioontology</w:t>
       </w:r>
       <w:proofErr w:type="spellEnd"/>
       <w:r>
-        <w:t xml:space="preserve"> inputs’. </w:t>
-      </w:r>
-    </w:p>
-    <w:p>
-      <w:pPr>
-        <w:ind w:left="720"/>
-        <w:rPr>
-          <w:i/>
-        </w:rPr>
-      </w:pPr>
-      <w:r>
-        <w:rPr>
-          <w:i/>
-        </w:rPr>
-        <w:t>Figure 3: This figure isn't really helpful.</w:t>
-      </w:r>
-    </w:p>
-    <w:p>
-      <w:r>
-        <w:t>The section referenced is removed as part of the overall re-organization.</w:t>
-      </w:r>
-    </w:p>
-    <w:p>
-      <w:pPr>
-        <w:ind w:left="720"/>
-      </w:pPr>
-      <w:r>
-        <w:rPr>
-          <w:i/>
-        </w:rPr>
+        <w:rPr>
+          <w:i/>
+        </w:rPr>
+        <w:t xml:space="preserve"> community, as little OBO is known to and understood by a broader public. </w:t>
+      </w:r>
+      <w:r>
+        <w:rPr>
+          <w:i/>
+        </w:rPr>
+        <w:br/>
+      </w:r>
+      <w:r>
+        <w:rPr>
+          <w:i/>
+        </w:rPr>
+        <w:br/>
+        <w:t>Therefore, the main purpose of an OBI paper in Nature Biotechnology should be:</w:t>
+      </w:r>
+      <w:r>
+        <w:rPr>
+          <w:i/>
+        </w:rPr>
+        <w:br/>
+        <w:t>- to create understanding not only of OBI but also of the rationale of formal ontology building in general, targeting a broader community of potential users</w:t>
+      </w:r>
+      <w:r>
+        <w:rPr>
+          <w:i/>
+        </w:rPr>
+        <w:br/>
+        <w:t>- to present convincing use cases that demonstrate how OBI can be used to solve problems that otherwise cannot be solved.</w:t>
+      </w:r>
+      <w:r>
+        <w:rPr>
+          <w:i/>
+        </w:rPr>
+        <w:br/>
+      </w:r>
+      <w:r>
+        <w:rPr>
+          <w:i/>
+        </w:rPr>
+        <w:br/>
+        <w:t xml:space="preserve">The manuscript in </w:t>
+      </w:r>
+      <w:proofErr w:type="spellStart"/>
+      <w:r>
+        <w:rPr>
+          <w:i/>
+        </w:rPr>
+        <w:t>it</w:t>
+      </w:r>
+      <w:proofErr w:type="spellEnd"/>
+      <w:r>
+        <w:rPr>
+          <w:i/>
+        </w:rPr>
+        <w:t xml:space="preserve"> current form only partially addresses these desiderata. Both in form and content it must be significantly improved. </w:t>
+      </w:r>
+      <w:r>
+        <w:rPr>
+          <w:i/>
+        </w:rPr>
+        <w:br/>
+      </w:r>
+    </w:p>
+    <w:p>
+      <w:r>
         <w:lastRenderedPageBreak/>
-        <w:br/>
-        <w:t>Figure 4: Missing from this example is a list of what needs to have been represented</w:t>
-      </w:r>
-      <w:r>
-        <w:rPr>
-          <w:i/>
-        </w:rPr>
-        <w:br/>
-        <w:t>for this query to work: that the reported assays are about cytokine production and</w:t>
-      </w:r>
-      <w:r>
-        <w:rPr>
-          <w:i/>
-        </w:rPr>
-        <w:br/>
-        <w:t xml:space="preserve">T-cell mediated </w:t>
-      </w:r>
-      <w:proofErr w:type="spellStart"/>
-      <w:r>
-        <w:rPr>
-          <w:i/>
-        </w:rPr>
-        <w:t>cytotoxicity</w:t>
-      </w:r>
-      <w:proofErr w:type="spellEnd"/>
-      <w:r>
-        <w:rPr>
-          <w:i/>
-        </w:rPr>
-        <w:t>, that these assays are parts of investigations, and that</w:t>
-      </w:r>
-      <w:r>
-        <w:rPr>
-          <w:i/>
-        </w:rPr>
-        <w:br/>
-        <w:t>the journal articles report these investigations. Do you think there should be</w:t>
-      </w:r>
-      <w:r>
-        <w:rPr>
-          <w:i/>
-        </w:rPr>
-        <w:br/>
-        <w:t xml:space="preserve">curators for this new task, or would you advocate using the </w:t>
-      </w:r>
-      <w:proofErr w:type="spellStart"/>
-      <w:r>
-        <w:rPr>
-          <w:i/>
-        </w:rPr>
-        <w:t>MeSH</w:t>
-      </w:r>
-      <w:proofErr w:type="spellEnd"/>
-      <w:r>
-        <w:rPr>
-          <w:i/>
-        </w:rPr>
-        <w:t xml:space="preserve"> terms with which</w:t>
-      </w:r>
-      <w:r>
-        <w:rPr>
-          <w:i/>
-        </w:rPr>
-        <w:br/>
-        <w:t xml:space="preserve">many biomedical articles have already been annotated, or </w:t>
-      </w:r>
-      <w:r>
-        <w:rPr>
-          <w:i/>
-        </w:rPr>
-        <w:t>do you envision</w:t>
-      </w:r>
-      <w:r>
-        <w:rPr>
-          <w:i/>
-        </w:rPr>
-        <w:br/>
-        <w:t>something else?</w:t>
-      </w:r>
-    </w:p>
-    <w:p>
-      <w:r>
-        <w:t xml:space="preserve">The reviewer is </w:t>
-      </w:r>
-      <w:r>
-        <w:t xml:space="preserve">absolutely </w:t>
-      </w:r>
-      <w:r>
-        <w:t xml:space="preserve">correct in that all this additional information is needed. What we failed to communicate is that this </w:t>
-      </w:r>
-      <w:r>
-        <w:t xml:space="preserve">information </w:t>
-      </w:r>
-      <w:r>
-        <w:t xml:space="preserve">is exactly what the conversion of the </w:t>
-      </w:r>
-      <w:r>
-        <w:t xml:space="preserve">information stored in the </w:t>
-      </w:r>
-      <w:r>
-        <w:t xml:space="preserve">IEDB </w:t>
-      </w:r>
-      <w:r>
-        <w:t xml:space="preserve">database </w:t>
-      </w:r>
-      <w:r>
-        <w:t xml:space="preserve">into OWL </w:t>
-      </w:r>
-      <w:r>
-        <w:t>provides</w:t>
-      </w:r>
-      <w:r>
-        <w:t xml:space="preserve">. </w:t>
-      </w:r>
-      <w:r>
-        <w:t xml:space="preserve">The IEDB stores over 500,000 assays that were manually </w:t>
-      </w:r>
-      <w:proofErr w:type="spellStart"/>
-      <w:r>
-        <w:t>curated</w:t>
-      </w:r>
-      <w:proofErr w:type="spellEnd"/>
-      <w:r>
-        <w:t xml:space="preserve"> and include detailed experimental description as well as links to investigations / publications, but in SQL that is not done in a semantically expressive manner. We hope that the complete revision of the OBI applications section now explains this better. </w:t>
-      </w:r>
-    </w:p>
-    <w:p>
-      <w:pPr>
-        <w:ind w:left="720"/>
-        <w:rPr>
-          <w:i/>
-        </w:rPr>
-      </w:pPr>
-      <w:r>
-        <w:rPr>
-          <w:b/>
-          <w:i/>
-        </w:rPr>
-        <w:t>Reviewer #3 (Remarks to the Author):</w:t>
-      </w:r>
-      <w:r>
-        <w:rPr>
-          <w:b/>
-          <w:i/>
-        </w:rPr>
-        <w:br/>
-      </w:r>
-      <w:r>
-        <w:rPr>
-          <w:i/>
-        </w:rPr>
-        <w:br/>
-        <w:t>GENERAL ASPECTS:</w:t>
-      </w:r>
-      <w:r>
-        <w:rPr>
-          <w:i/>
-        </w:rPr>
-        <w:br/>
-      </w:r>
-      <w:r>
-        <w:rPr>
-          <w:i/>
-        </w:rPr>
-        <w:br/>
-        <w:t>The normalization of the use of technical terms in the sense of precisely delineating the objects these terms denote is an important desideratum for a semantics-preserving exchange of parameters and results of experiments, thus making them interoperable between human</w:t>
-      </w:r>
-      <w:r>
-        <w:rPr>
-          <w:i/>
-        </w:rPr>
-        <w:br/>
-        <w:t xml:space="preserve">and machine agents. </w:t>
-      </w:r>
-      <w:r>
-        <w:rPr>
-          <w:i/>
-        </w:rPr>
-        <w:br/>
-        <w:t>To meet this goal, OBI plays a pioneer role in several aspects. Firstly, by bringing together representatives from quite diverse application areas, secondly by addressing a range of entity types which is much more diverse compared to other OBO ontologies, and finally, meeting the challenge of using a logic-based representation grounded on philosophical principles.</w:t>
-      </w:r>
-      <w:r>
-        <w:rPr>
-          <w:i/>
-        </w:rPr>
-        <w:br/>
-        <w:t xml:space="preserve">As much as the virtues of OBI are valued within the </w:t>
-      </w:r>
-      <w:proofErr w:type="spellStart"/>
-      <w:r>
-        <w:rPr>
-          <w:i/>
-        </w:rPr>
-        <w:t>bioontology</w:t>
-      </w:r>
-      <w:proofErr w:type="spellEnd"/>
-      <w:r>
-        <w:rPr>
-          <w:i/>
-        </w:rPr>
-        <w:t xml:space="preserve"> community, as little OBO is known to and understood by a broader public. </w:t>
-      </w:r>
-      <w:r>
-        <w:rPr>
-          <w:i/>
-        </w:rPr>
-        <w:br/>
-      </w:r>
-      <w:r>
-        <w:rPr>
-          <w:i/>
-        </w:rPr>
-        <w:br/>
-        <w:t>Therefore, the main purpose of an OBI paper in Nature Biotechnology should be:</w:t>
-      </w:r>
-      <w:r>
-        <w:rPr>
-          <w:i/>
-        </w:rPr>
-        <w:br/>
-        <w:t>- to create understanding not only of OBI but also of the rationale of formal ontology building in general, targeting a broader community of potential users</w:t>
-      </w:r>
-      <w:r>
-        <w:rPr>
-          <w:i/>
-        </w:rPr>
-        <w:br/>
-        <w:t>- to present convincing use cases that demonstrate how OBI can be used to solve problems that otherwise cannot be solved.</w:t>
-      </w:r>
-      <w:r>
-        <w:rPr>
-          <w:i/>
-        </w:rPr>
-        <w:br/>
-      </w:r>
-      <w:r>
-        <w:rPr>
-          <w:i/>
-        </w:rPr>
-        <w:br/>
-        <w:t xml:space="preserve">The manuscript in </w:t>
-      </w:r>
-      <w:proofErr w:type="spellStart"/>
-      <w:r>
-        <w:rPr>
-          <w:i/>
-        </w:rPr>
-        <w:t>it</w:t>
-      </w:r>
-      <w:proofErr w:type="spellEnd"/>
-      <w:r>
-        <w:rPr>
-          <w:i/>
-        </w:rPr>
-        <w:t xml:space="preserve"> current form only partially addresses these desiderata. Both in form and content it must be significantly improved. </w:t>
-      </w:r>
-      <w:r>
-        <w:rPr>
-          <w:i/>
-        </w:rPr>
-        <w:br/>
-      </w:r>
-    </w:p>
-    <w:p>
-      <w:r>
         <w:t>Base</w:t>
       </w:r>
       <w:r>
-        <w:t xml:space="preserve">d on feedback from this reviewer and others we have completely modified the use case section, and replaced it with applications that are now in practice. We have also followed specific </w:t>
-      </w:r>
-      <w:r>
-        <w:lastRenderedPageBreak/>
-        <w:t xml:space="preserve">recommendations from this reviewer (stated below) to provide the targeted broader readership with more general explanations of the </w:t>
+        <w:t xml:space="preserve">d on feedback from this reviewer and others we have completely modified the use case section, and replaced it with applications that are now in practice. We have also followed specific recommendations from this reviewer (stated below) to provide the targeted broader readership with more general explanations of the </w:t>
       </w:r>
       <w:commentRangeStart w:id="7"/>
       <w:r>
@@ -2137,13 +2137,6 @@
     </w:p>
     <w:p>
       <w:pPr>
-        <w:rPr>
-          <w:i/>
-        </w:rPr>
-      </w:pPr>
-    </w:p>
-    <w:p>
-      <w:pPr>
         <w:ind w:left="720"/>
         <w:rPr>
           <w:i/>
@@ -2460,7 +2453,30 @@
           <w:i/>
         </w:rPr>
         <w:br/>
-        <w:t>&amp;#x201E;demonstrate its' wide applicability." correct: &amp;#x201E;its wide"</w:t>
+      </w:r>
+      <w:r>
+        <w:rPr>
+          <w:i/>
+        </w:rPr>
+        <w:t>“</w:t>
+      </w:r>
+      <w:r>
+        <w:rPr>
+          <w:i/>
+        </w:rPr>
+        <w:t xml:space="preserve">demonstrate its' wide applicability." correct: </w:t>
+      </w:r>
+      <w:r>
+        <w:rPr>
+          <w:i/>
+        </w:rPr>
+        <w:t>“</w:t>
+      </w:r>
+      <w:r>
+        <w:rPr>
+          <w:i/>
+        </w:rPr>
+        <w:t>its wide"</w:t>
       </w:r>
       <w:r>
         <w:rPr>
@@ -2547,21 +2563,18 @@
           <w:i/>
         </w:rPr>
         <w:br/>
-        <w:t>&amp;#x201E</w:t>
-      </w:r>
-      <w:proofErr w:type="gramStart"/>
-      <w:r>
-        <w:rPr>
-          <w:i/>
-        </w:rPr>
-        <w:t>;OBI</w:t>
-      </w:r>
-      <w:proofErr w:type="gramEnd"/>
-      <w:r>
-        <w:rPr>
-          <w:i/>
-        </w:rPr>
-        <w:t xml:space="preserve"> is complex, but then so are 'materials and methods' sections as</w:t>
+      </w:r>
+      <w:r>
+        <w:rPr>
+          <w:i/>
+        </w:rPr>
+        <w:t>“</w:t>
+      </w:r>
+      <w:r>
+        <w:rPr>
+          <w:i/>
+        </w:rPr>
+        <w:t>OBI is complex, but then so are 'materials and methods' sections as</w:t>
       </w:r>
       <w:r>
         <w:rPr>
@@ -2584,9 +2597,12 @@
           <w:i/>
         </w:rPr>
       </w:pPr>
+      <w:r>
+        <w:t xml:space="preserve">We have reworded this to say </w:t>
+      </w:r>
       <w:commentRangeStart w:id="18"/>
       <w:r>
-        <w:t>AR to explain</w:t>
+        <w:t>XXX</w:t>
       </w:r>
       <w:commentRangeEnd w:id="18"/>
       <w:r>
@@ -2824,7 +2840,13 @@
     <w:p>
       <w:commentRangeStart w:id="19"/>
       <w:r>
-        <w:t>We are now including a section in the introduction discussing previous efforts, how they have impacted OBI development, and are including references to those projects.</w:t>
+        <w:t xml:space="preserve">We are now including a section in the </w:t>
+      </w:r>
+      <w:r>
+        <w:t xml:space="preserve">discussion on </w:t>
+      </w:r>
+      <w:r>
+        <w:t>previous efforts, how they have impacted OBI development, and are including references to those projects.</w:t>
       </w:r>
       <w:commentRangeEnd w:id="19"/>
       <w:r>
@@ -2961,7 +2983,7 @@
 
 <file path=word/comments.xml><?xml version="1.0" encoding="utf-8"?>
 <w:comments xmlns:ve="http://schemas.openxmlformats.org/markup-compatibility/2006" xmlns:o="urn:schemas-microsoft-com:office:office" xmlns:r="http://schemas.openxmlformats.org/officeDocument/2006/relationships" xmlns:m="http://schemas.openxmlformats.org/officeDocument/2006/math" xmlns:v="urn:schemas-microsoft-com:vml" xmlns:wp="http://schemas.openxmlformats.org/drawingml/2006/wordprocessingDrawing" xmlns:w10="urn:schemas-microsoft-com:office:word" xmlns:w="http://schemas.openxmlformats.org/wordprocessingml/2006/main" xmlns:wne="http://schemas.microsoft.com/office/word/2006/wordml">
-  <w:comment w:id="0" w:author="Bjoern Peters" w:date="2011-06-20T08:49:00Z" w:initials="BP">
+  <w:comment w:id="0" w:author="Bjoern Peters" w:date="2011-06-26T21:00:00Z" w:initials="BP">
     <w:p>
       <w:pPr>
         <w:pStyle w:val="CommentText"/>
@@ -2973,7 +2995,13 @@
         <w:annotationRef/>
       </w:r>
       <w:r>
-        <w:t xml:space="preserve">AI: BP. </w:t>
+        <w:t>AI</w:t>
+      </w:r>
+      <w:r>
+        <w:t>_8</w:t>
+      </w:r>
+      <w:r>
+        <w:t xml:space="preserve">: BP. </w:t>
       </w:r>
       <w:r>
         <w:t>To be added with applications or after as separate section</w:t>
@@ -3055,7 +3083,7 @@
       </w:r>
     </w:p>
   </w:comment>
-  <w:comment w:id="4" w:author="Bjoern Peters" w:date="2011-06-15T17:20:00Z" w:initials="BP">
+  <w:comment w:id="4" w:author="Bjoern Peters" w:date="2011-06-26T20:10:00Z" w:initials="BP">
     <w:p>
       <w:pPr>
         <w:pStyle w:val="CommentText"/>
@@ -3067,11 +3095,17 @@
         <w:annotationRef/>
       </w:r>
       <w:r>
-        <w:t>AI: BP to work on best possible and provide figure</w:t>
+        <w:t>AI</w:t>
+      </w:r>
+      <w:r>
+        <w:t>_7</w:t>
+      </w:r>
+      <w:r>
+        <w:t>: BP to work on best possible and provide figure</w:t>
       </w:r>
     </w:p>
   </w:comment>
-  <w:comment w:id="5" w:author="Bjoern Peters" w:date="2011-06-20T08:58:00Z" w:initials="BP">
+  <w:comment w:id="5" w:author="Bjoern Peters" w:date="2011-06-26T20:40:00Z" w:initials="BP">
     <w:p>
       <w:pPr>
         <w:pStyle w:val="CommentText"/>
@@ -3083,7 +3117,31 @@
         <w:annotationRef/>
       </w:r>
       <w:r>
+        <w:t>AI_</w:t>
+      </w:r>
+      <w:proofErr w:type="gramStart"/>
+      <w:r>
+        <w:t>13 ?</w:t>
+      </w:r>
+      <w:proofErr w:type="gramEnd"/>
+    </w:p>
+  </w:comment>
+  <w:comment w:id="6" w:author="Bjoern Peters" w:date="2011-06-26T20:55:00Z" w:initials="BP">
+    <w:p>
+      <w:pPr>
+        <w:pStyle w:val="CommentText"/>
+      </w:pPr>
+      <w:r>
+        <w:rPr>
+          <w:rStyle w:val="CommentReference"/>
+        </w:rPr>
+        <w:annotationRef/>
+      </w:r>
+      <w:r>
         <w:t>AI</w:t>
+      </w:r>
+      <w:r>
+        <w:t>_10</w:t>
       </w:r>
       <w:r>
         <w:t xml:space="preserve">: </w:t>
@@ -3106,7 +3164,7 @@
       </w:r>
     </w:p>
   </w:comment>
-  <w:comment w:id="6" w:author="Bjoern Peters" w:date="2011-06-20T09:00:00Z" w:initials="BP">
+  <w:comment w:id="7" w:author="Bjoern Peters" w:date="2011-06-26T20:26:00Z" w:initials="BP">
     <w:p>
       <w:pPr>
         <w:pStyle w:val="CommentText"/>
@@ -3118,16 +3176,17 @@
         <w:annotationRef/>
       </w:r>
       <w:r>
-        <w:t xml:space="preserve">AI: BP. Change response to say this is instances, and change manuscript </w:t>
-      </w:r>
-      <w:proofErr w:type="spellStart"/>
-      <w:r>
-        <w:t>accodingly</w:t>
-      </w:r>
-      <w:proofErr w:type="spellEnd"/>
+        <w:t>AI</w:t>
+      </w:r>
+      <w:r>
+        <w:t>_8</w:t>
+      </w:r>
+      <w:r>
+        <w:t xml:space="preserve"> BP</w:t>
+      </w:r>
     </w:p>
   </w:comment>
-  <w:comment w:id="7" w:author="Bjoern Peters" w:date="2011-06-15T17:29:00Z" w:initials="BP">
+  <w:comment w:id="8" w:author="Bjoern Peters" w:date="2011-06-26T20:31:00Z" w:initials="BP">
     <w:p>
       <w:pPr>
         <w:pStyle w:val="CommentText"/>
@@ -3139,11 +3198,25 @@
         <w:annotationRef/>
       </w:r>
       <w:r>
-        <w:t>AI BP: Need to ensure this is in</w:t>
+        <w:t>A</w:t>
+      </w:r>
+      <w:r>
+        <w:t>_9</w:t>
+      </w:r>
+      <w:proofErr w:type="gramStart"/>
+      <w:r>
+        <w:t>: ?</w:t>
+      </w:r>
+      <w:proofErr w:type="gramEnd"/>
+      <w:r>
+        <w:t xml:space="preserve"> </w:t>
+      </w:r>
+      <w:r>
+        <w:t>: needs to be done. I would propose holding off on this before we are sure we are submitting back to Nature Biotech</w:t>
       </w:r>
     </w:p>
   </w:comment>
-  <w:comment w:id="8" w:author="Bjoern Peters" w:date="2011-06-15T17:44:00Z" w:initials="BP">
+  <w:comment w:id="9" w:author="Bjoern Peters" w:date="2011-06-26T21:00:00Z" w:initials="BP">
     <w:p>
       <w:pPr>
         <w:pStyle w:val="CommentText"/>
@@ -3155,11 +3228,39 @@
         <w:annotationRef/>
       </w:r>
       <w:r>
-        <w:t>AI: needs to be done. I would propose holding off on this before we are sure we are submitting back to Nature Biotech</w:t>
+        <w:t>AI</w:t>
+      </w:r>
+      <w:r>
+        <w:t>_</w:t>
+      </w:r>
+      <w:proofErr w:type="gramStart"/>
+      <w:r>
+        <w:t>11</w:t>
+      </w:r>
+      <w:r>
+        <w:t xml:space="preserve"> </w:t>
+      </w:r>
+      <w:r>
+        <w:t>?</w:t>
+      </w:r>
+      <w:proofErr w:type="gramEnd"/>
+      <w:r>
+        <w:t xml:space="preserve"> </w:t>
+      </w:r>
+      <w:r>
+        <w:t xml:space="preserve">– </w:t>
+      </w:r>
+      <w:proofErr w:type="gramStart"/>
+      <w:r>
+        <w:t>to</w:t>
+      </w:r>
+      <w:proofErr w:type="gramEnd"/>
+      <w:r>
+        <w:t xml:space="preserve"> be assigned. At the very end.</w:t>
       </w:r>
     </w:p>
   </w:comment>
-  <w:comment w:id="9" w:author="Bjoern Peters" w:date="2011-06-15T17:53:00Z" w:initials="BP">
+  <w:comment w:id="10" w:author="Bjoern Peters" w:date="2011-06-26T20:32:00Z" w:initials="BP">
     <w:p>
       <w:pPr>
         <w:pStyle w:val="CommentText"/>
@@ -3171,23 +3272,13 @@
         <w:annotationRef/>
       </w:r>
       <w:r>
-        <w:t>AI – to be assigned. At the very end.</w:t>
-      </w:r>
-    </w:p>
-  </w:comment>
-  <w:comment w:id="10" w:author="Bjoern Peters" w:date="2011-06-20T09:02:00Z" w:initials="BP">
-    <w:p>
-      <w:pPr>
-        <w:pStyle w:val="CommentText"/>
-      </w:pPr>
-      <w:r>
-        <w:rPr>
-          <w:rStyle w:val="CommentReference"/>
-        </w:rPr>
-        <w:annotationRef/>
-      </w:r>
-      <w:r>
-        <w:t xml:space="preserve">AI: </w:t>
+        <w:t>AI</w:t>
+      </w:r>
+      <w:r>
+        <w:t>_12</w:t>
+      </w:r>
+      <w:r>
+        <w:t xml:space="preserve">: </w:t>
       </w:r>
       <w:proofErr w:type="spellStart"/>
       <w:r>
@@ -3212,7 +3303,7 @@
       </w:r>
     </w:p>
   </w:comment>
-  <w:comment w:id="12" w:author="Bjoern Peters" w:date="2011-06-16T19:36:00Z" w:initials="BP">
+  <w:comment w:id="12" w:author="Bjoern Peters" w:date="2011-06-26T20:55:00Z" w:initials="BP">
     <w:p>
       <w:pPr>
         <w:pStyle w:val="CommentText"/>
@@ -3227,14 +3318,28 @@
         <w:t>AI</w:t>
       </w:r>
       <w:r>
-        <w:t>_3</w:t>
-      </w:r>
-      <w:r>
-        <w:t xml:space="preserve"> – include in above</w:t>
+        <w:t>_</w:t>
+      </w:r>
+      <w:proofErr w:type="gramStart"/>
+      <w:r>
+        <w:t>3</w:t>
+      </w:r>
+      <w:r>
+        <w:t xml:space="preserve"> </w:t>
+      </w:r>
+      <w:r>
+        <w:t xml:space="preserve"> Larissa</w:t>
+      </w:r>
+      <w:proofErr w:type="gramEnd"/>
+      <w:r>
+        <w:t xml:space="preserve"> </w:t>
+      </w:r>
+      <w:r>
+        <w:t>– include in above</w:t>
       </w:r>
     </w:p>
   </w:comment>
-  <w:comment w:id="13" w:author="Bjoern Peters" w:date="2011-06-15T18:21:00Z" w:initials="BP">
+  <w:comment w:id="13" w:author="Bjoern Peters" w:date="2011-06-26T21:01:00Z" w:initials="BP">
     <w:p>
       <w:pPr>
         <w:pStyle w:val="CommentText"/>
@@ -3246,11 +3351,30 @@
         <w:annotationRef/>
       </w:r>
       <w:r>
-        <w:t xml:space="preserve">DISCUSS – I would postpone this until we are 100% sure with the target journal. </w:t>
+        <w:t>AI_</w:t>
+      </w:r>
+      <w:proofErr w:type="gramStart"/>
+      <w:r>
+        <w:t>9 ?</w:t>
+      </w:r>
+      <w:proofErr w:type="gramEnd"/>
+      <w:r>
+        <w:t xml:space="preserve">  </w:t>
+      </w:r>
+      <w:proofErr w:type="gramStart"/>
+      <w:r>
+        <w:t>:</w:t>
+      </w:r>
+      <w:r>
+        <w:t>postpone</w:t>
+      </w:r>
+      <w:proofErr w:type="gramEnd"/>
+      <w:r>
+        <w:t xml:space="preserve"> this until we are 100% sure with the target journal. </w:t>
       </w:r>
     </w:p>
   </w:comment>
-  <w:comment w:id="14" w:author="Bjoern Peters" w:date="2011-06-20T09:04:00Z" w:initials="BP">
+  <w:comment w:id="14" w:author="Bjoern Peters" w:date="2011-06-26T20:56:00Z" w:initials="BP">
     <w:p>
       <w:pPr>
         <w:pStyle w:val="CommentText"/>
@@ -3265,6 +3389,9 @@
         <w:t>AI</w:t>
       </w:r>
       <w:r>
+        <w:t>_14:</w:t>
+      </w:r>
+      <w:r>
         <w:t xml:space="preserve"> </w:t>
       </w:r>
       <w:proofErr w:type="spellStart"/>
@@ -3276,7 +3403,7 @@
         <w:t>.</w:t>
       </w:r>
       <w:r>
-        <w:t xml:space="preserve"> ? </w:t>
+        <w:t xml:space="preserve"> </w:t>
       </w:r>
       <w:proofErr w:type="gramStart"/>
       <w:r>
@@ -3288,7 +3415,7 @@
       </w:r>
     </w:p>
   </w:comment>
-  <w:comment w:id="15" w:author="Bjoern Peters" w:date="2011-06-20T09:06:00Z" w:initials="BP">
+  <w:comment w:id="15" w:author="Bjoern Peters" w:date="2011-06-26T20:57:00Z" w:initials="BP">
     <w:p>
       <w:pPr>
         <w:pStyle w:val="CommentText"/>
@@ -3300,17 +3427,86 @@
         <w:annotationRef/>
       </w:r>
       <w:r>
+        <w:t>AI</w:t>
+      </w:r>
+      <w:r>
+        <w:t>_15:</w:t>
+      </w:r>
+      <w:r>
+        <w:t xml:space="preserve"> </w:t>
+      </w:r>
+      <w:r>
+        <w:t>Philippe</w:t>
+      </w:r>
+      <w:r>
+        <w:t xml:space="preserve">: There were some issues with this previously; we may want to pick a different class for the table. </w:t>
+      </w:r>
+    </w:p>
+  </w:comment>
+  <w:comment w:id="16" w:author="Bjoern Peters" w:date="2011-06-26T21:02:00Z" w:initials="BP">
+    <w:p>
+      <w:pPr>
+        <w:pStyle w:val="CommentText"/>
+      </w:pPr>
+      <w:r>
+        <w:rPr>
+          <w:rStyle w:val="CommentReference"/>
+        </w:rPr>
+        <w:annotationRef/>
+      </w:r>
+      <w:r>
+        <w:t>AI</w:t>
+      </w:r>
+      <w:r>
+        <w:t>_16</w:t>
+      </w:r>
+      <w:r>
+        <w:t xml:space="preserve">: Philippe. </w:t>
+      </w:r>
+    </w:p>
+  </w:comment>
+  <w:comment w:id="17" w:author="Bjoern Peters" w:date="2011-06-26T21:04:00Z" w:initials="BP">
+    <w:p>
+      <w:pPr>
+        <w:pStyle w:val="CommentText"/>
+      </w:pPr>
+      <w:r>
+        <w:rPr>
+          <w:rStyle w:val="CommentReference"/>
+        </w:rPr>
+        <w:annotationRef/>
+      </w:r>
+      <w:proofErr w:type="gramStart"/>
+      <w:r>
         <w:t xml:space="preserve">AI </w:t>
       </w:r>
       <w:r>
-        <w:t>Philippe</w:t>
-      </w:r>
-      <w:r>
-        <w:t xml:space="preserve">: There were some issues with this previously; we may want to pick a different class for the table. </w:t>
+        <w:t xml:space="preserve"> 17</w:t>
+      </w:r>
+      <w:proofErr w:type="gramEnd"/>
+      <w:r>
+        <w:t>: JT</w:t>
+      </w:r>
+      <w:r>
+        <w:t xml:space="preserve">; </w:t>
+      </w:r>
+      <w:proofErr w:type="spellStart"/>
+      <w:r>
+        <w:t>Bjoern</w:t>
+      </w:r>
+      <w:proofErr w:type="spellEnd"/>
+      <w:r>
+        <w:t xml:space="preserve"> to supply examples. Tradeoff between power and complexity</w:t>
+      </w:r>
+      <w:r>
+        <w:t>.</w:t>
+      </w:r>
+      <w:r>
+        <w:t xml:space="preserve"> </w:t>
       </w:r>
     </w:p>
   </w:comment>
-  <w:comment w:id="16" w:author="Bjoern Peters" w:date="2011-06-20T09:08:00Z" w:initials="BP">
+  <w:comment w:id="18" w:author="Bjoern Peters" w:date="2011-06-26T21:28:00Z" w:initials="BP">
     <w:p>
       <w:pPr>
         <w:pStyle w:val="CommentText"/>
@@ -3322,11 +3518,11 @@
         <w:annotationRef/>
       </w:r>
       <w:r>
-        <w:t xml:space="preserve">AI: Philippe. </w:t>
+        <w:t>AI_18: AR</w:t>
       </w:r>
     </w:p>
   </w:comment>
-  <w:comment w:id="17" w:author="Bjoern Peters" w:date="2011-06-20T09:11:00Z" w:initials="BP">
+  <w:comment w:id="19" w:author="Bjoern Peters" w:date="2011-06-26T21:34:00Z" w:initials="BP">
     <w:p>
       <w:pPr>
         <w:pStyle w:val="CommentText"/>
@@ -3338,36 +3534,65 @@
         <w:annotationRef/>
       </w:r>
       <w:r>
-        <w:t xml:space="preserve">AI </w:t>
+        <w:t>AI</w:t>
+      </w:r>
+      <w:r>
+        <w:t>_19?</w:t>
+      </w:r>
+    </w:p>
+  </w:comment>
+  <w:comment w:id="21" w:author="Bjoern Peters" w:date="2011-06-26T21:35:00Z" w:initials="BP">
+    <w:p>
+      <w:pPr>
+        <w:pStyle w:val="CommentText"/>
+      </w:pPr>
+      <w:r>
+        <w:rPr>
+          <w:rStyle w:val="CommentReference"/>
+        </w:rPr>
+        <w:annotationRef/>
+      </w:r>
+      <w:r>
+        <w:t xml:space="preserve"> </w:t>
+      </w:r>
+      <w:r>
+        <w:t xml:space="preserve">We do encourage more </w:t>
       </w:r>
       <w:proofErr w:type="spellStart"/>
       <w:r>
-        <w:t>Jessica</w:t>
-      </w:r>
-      <w:r>
-        <w:t>we</w:t>
+        <w:t>poepole</w:t>
       </w:r>
       <w:proofErr w:type="spellEnd"/>
       <w:r>
-        <w:t xml:space="preserve">; </w:t>
+        <w:t xml:space="preserve"> to join and add to coverage for their domain, and starting from OBI provides a </w:t>
       </w:r>
       <w:proofErr w:type="spellStart"/>
       <w:r>
-        <w:t>Bjoern</w:t>
+        <w:t>goodtarting</w:t>
       </w:r>
       <w:proofErr w:type="spellEnd"/>
       <w:r>
-        <w:t xml:space="preserve"> to supply examples. Tradeoff between power and complexity</w:t>
-      </w:r>
-      <w:r>
-        <w:t>.</w:t>
-      </w:r>
-      <w:r>
-        <w:t xml:space="preserve"> </w:t>
+        <w:t xml:space="preserve"> point. Contributing back makes it easier to be foundry compliant, and increases visibility + usefulness of individual work. Need </w:t>
+      </w:r>
+      <w:proofErr w:type="spellStart"/>
+      <w:r>
+        <w:t>top</w:t>
+      </w:r>
+      <w:proofErr w:type="spellEnd"/>
+      <w:r>
+        <w:t xml:space="preserve"> point out </w:t>
+      </w:r>
+      <w:proofErr w:type="gramStart"/>
+      <w:r>
+        <w:t>success  over</w:t>
+      </w:r>
+      <w:proofErr w:type="gramEnd"/>
+      <w:r>
+        <w:t xml:space="preserve"> time</w:t>
       </w:r>
     </w:p>
   </w:comment>
-  <w:comment w:id="18" w:author="Bjoern Peters" w:date="2011-06-15T18:42:00Z" w:initials="BP">
+  <w:comment w:id="20" w:author="Bjoern Peters" w:date="2011-06-26T21:35:00Z" w:initials="BP">
     <w:p>
       <w:pPr>
         <w:pStyle w:val="CommentText"/>
@@ -3379,90 +3604,13 @@
         <w:annotationRef/>
       </w:r>
       <w:r>
-        <w:t>AI: AR</w:t>
-      </w:r>
-    </w:p>
-  </w:comment>
-  <w:comment w:id="19" w:author="Bjoern Peters" w:date="2011-06-20T09:14:00Z" w:initials="BP">
-    <w:p>
-      <w:pPr>
-        <w:pStyle w:val="CommentText"/>
-      </w:pPr>
-      <w:r>
-        <w:rPr>
-          <w:rStyle w:val="CommentReference"/>
-        </w:rPr>
-        <w:annotationRef/>
-      </w:r>
-      <w:r>
-        <w:t xml:space="preserve">AI: </w:t>
-      </w:r>
-      <w:r>
-        <w:t>Chris, Larissa</w:t>
-      </w:r>
-    </w:p>
-  </w:comment>
-  <w:comment w:id="21" w:author="Bjoern Peters" w:date="2011-06-20T09:18:00Z" w:initials="BP">
-    <w:p>
-      <w:pPr>
-        <w:pStyle w:val="CommentText"/>
-      </w:pPr>
-      <w:r>
-        <w:rPr>
-          <w:rStyle w:val="CommentReference"/>
-        </w:rPr>
-        <w:annotationRef/>
-      </w:r>
-      <w:r>
-        <w:t xml:space="preserve">We do encourage more </w:t>
-      </w:r>
-      <w:proofErr w:type="spellStart"/>
-      <w:r>
-        <w:t>poepole</w:t>
-      </w:r>
-      <w:proofErr w:type="spellEnd"/>
-      <w:r>
-        <w:t xml:space="preserve"> to join and add to coverage for their domain, and starting from OBI provides a </w:t>
-      </w:r>
-      <w:proofErr w:type="spellStart"/>
-      <w:r>
-        <w:t>goodtarting</w:t>
-      </w:r>
-      <w:proofErr w:type="spellEnd"/>
-      <w:r>
-        <w:t xml:space="preserve"> point. Contributing back makes it easier to be foundry compliant, and increases visibility + usefulness of individual work. Need </w:t>
-      </w:r>
-      <w:proofErr w:type="spellStart"/>
-      <w:r>
-        <w:t>top</w:t>
-      </w:r>
-      <w:proofErr w:type="spellEnd"/>
-      <w:r>
-        <w:t xml:space="preserve"> point out </w:t>
-      </w:r>
-      <w:proofErr w:type="gramStart"/>
-      <w:r>
-        <w:t>success  over</w:t>
-      </w:r>
-      <w:proofErr w:type="gramEnd"/>
-      <w:r>
-        <w:t xml:space="preserve"> time</w:t>
-      </w:r>
-    </w:p>
-  </w:comment>
-  <w:comment w:id="20" w:author="Bjoern Peters" w:date="2011-06-15T18:57:00Z" w:initials="BP">
-    <w:p>
-      <w:pPr>
-        <w:pStyle w:val="CommentText"/>
-      </w:pPr>
-      <w:r>
-        <w:rPr>
-          <w:rStyle w:val="CommentReference"/>
-        </w:rPr>
-        <w:annotationRef/>
-      </w:r>
-      <w:r>
-        <w:t>AI BP to complete and add corresponding paragraph to the discussion.</w:t>
+        <w:t>AI</w:t>
+      </w:r>
+      <w:r>
+        <w:t xml:space="preserve"> 20</w:t>
+      </w:r>
+      <w:r>
+        <w:t xml:space="preserve"> BP to complete and add corresponding paragraph to the discussion.</w:t>
       </w:r>
     </w:p>
   </w:comment>
